--- a/public/assets/docs/CovidGentriTemplate_new.docx
+++ b/public/assets/docs/CovidGentriTemplate_new.docx
@@ -58,7 +58,27 @@
                 <w:bCs/>
                 <w:color w:val="FFFFFF" w:themeColor="background1"/>
               </w:rPr>
-              <w:t>${gt_cases}</w:t>
+              <w:t>${</w:t>
+            </w:r>
+            <w:proofErr w:type="spellStart"/>
+            <w:r>
+              <w:rPr>
+                <w:rFonts w:ascii="Arial" w:hAnsi="Arial" w:cs="Arial"/>
+                <w:b/>
+                <w:bCs/>
+                <w:color w:val="FFFFFF" w:themeColor="background1"/>
+              </w:rPr>
+              <w:t>gt_cases</w:t>
+            </w:r>
+            <w:proofErr w:type="spellEnd"/>
+            <w:r>
+              <w:rPr>
+                <w:rFonts w:ascii="Arial" w:hAnsi="Arial" w:cs="Arial"/>
+                <w:b/>
+                <w:bCs/>
+                <w:color w:val="FFFFFF" w:themeColor="background1"/>
+              </w:rPr>
+              <w:t>}</w:t>
             </w:r>
           </w:p>
         </w:tc>
@@ -174,7 +194,23 @@
                 <w:rFonts w:ascii="Arial" w:hAnsi="Arial" w:cs="Arial"/>
                 <w:color w:val="FFFFFF" w:themeColor="background1"/>
               </w:rPr>
-              <w:t>${c_t}</w:t>
+              <w:t>${</w:t>
+            </w:r>
+            <w:proofErr w:type="spellStart"/>
+            <w:r>
+              <w:rPr>
+                <w:rFonts w:ascii="Arial" w:hAnsi="Arial" w:cs="Arial"/>
+                <w:color w:val="FFFFFF" w:themeColor="background1"/>
+              </w:rPr>
+              <w:t>c_t</w:t>
+            </w:r>
+            <w:proofErr w:type="spellEnd"/>
+            <w:r>
+              <w:rPr>
+                <w:rFonts w:ascii="Arial" w:hAnsi="Arial" w:cs="Arial"/>
+                <w:color w:val="FFFFFF" w:themeColor="background1"/>
+              </w:rPr>
+              <w:t>}</w:t>
             </w:r>
           </w:p>
         </w:tc>
@@ -195,7 +231,23 @@
                 <w:rFonts w:ascii="Arial" w:hAnsi="Arial" w:cs="Arial"/>
                 <w:color w:val="FFFFFF" w:themeColor="background1"/>
               </w:rPr>
-              <w:t>${c_n}</w:t>
+              <w:t>${</w:t>
+            </w:r>
+            <w:proofErr w:type="spellStart"/>
+            <w:r>
+              <w:rPr>
+                <w:rFonts w:ascii="Arial" w:hAnsi="Arial" w:cs="Arial"/>
+                <w:color w:val="FFFFFF" w:themeColor="background1"/>
+              </w:rPr>
+              <w:t>c_n</w:t>
+            </w:r>
+            <w:proofErr w:type="spellEnd"/>
+            <w:r>
+              <w:rPr>
+                <w:rFonts w:ascii="Arial" w:hAnsi="Arial" w:cs="Arial"/>
+                <w:color w:val="FFFFFF" w:themeColor="background1"/>
+              </w:rPr>
+              <w:t>}</w:t>
             </w:r>
           </w:p>
         </w:tc>
@@ -216,7 +268,23 @@
                 <w:rFonts w:ascii="Arial" w:hAnsi="Arial" w:cs="Arial"/>
                 <w:color w:val="FFFFFF" w:themeColor="background1"/>
               </w:rPr>
-              <w:t>${c_l}</w:t>
+              <w:t>${</w:t>
+            </w:r>
+            <w:proofErr w:type="spellStart"/>
+            <w:r>
+              <w:rPr>
+                <w:rFonts w:ascii="Arial" w:hAnsi="Arial" w:cs="Arial"/>
+                <w:color w:val="FFFFFF" w:themeColor="background1"/>
+              </w:rPr>
+              <w:t>c_l</w:t>
+            </w:r>
+            <w:proofErr w:type="spellEnd"/>
+            <w:r>
+              <w:rPr>
+                <w:rFonts w:ascii="Arial" w:hAnsi="Arial" w:cs="Arial"/>
+                <w:color w:val="FFFFFF" w:themeColor="background1"/>
+              </w:rPr>
+              <w:t>}</w:t>
             </w:r>
           </w:p>
         </w:tc>
@@ -332,7 +400,23 @@
                 <w:rFonts w:ascii="Arial" w:hAnsi="Arial" w:cs="Arial"/>
                 <w:color w:val="FFFFFF" w:themeColor="background1"/>
               </w:rPr>
-              <w:t>${r_t}</w:t>
+              <w:t>${</w:t>
+            </w:r>
+            <w:proofErr w:type="spellStart"/>
+            <w:r>
+              <w:rPr>
+                <w:rFonts w:ascii="Arial" w:hAnsi="Arial" w:cs="Arial"/>
+                <w:color w:val="FFFFFF" w:themeColor="background1"/>
+              </w:rPr>
+              <w:t>r_t</w:t>
+            </w:r>
+            <w:proofErr w:type="spellEnd"/>
+            <w:r>
+              <w:rPr>
+                <w:rFonts w:ascii="Arial" w:hAnsi="Arial" w:cs="Arial"/>
+                <w:color w:val="FFFFFF" w:themeColor="background1"/>
+              </w:rPr>
+              <w:t>}</w:t>
             </w:r>
           </w:p>
         </w:tc>
@@ -353,7 +437,23 @@
                 <w:rFonts w:ascii="Arial" w:hAnsi="Arial" w:cs="Arial"/>
                 <w:color w:val="FFFFFF" w:themeColor="background1"/>
               </w:rPr>
-              <w:t>${r_n}</w:t>
+              <w:t>${</w:t>
+            </w:r>
+            <w:proofErr w:type="spellStart"/>
+            <w:r>
+              <w:rPr>
+                <w:rFonts w:ascii="Arial" w:hAnsi="Arial" w:cs="Arial"/>
+                <w:color w:val="FFFFFF" w:themeColor="background1"/>
+              </w:rPr>
+              <w:t>r_n</w:t>
+            </w:r>
+            <w:proofErr w:type="spellEnd"/>
+            <w:r>
+              <w:rPr>
+                <w:rFonts w:ascii="Arial" w:hAnsi="Arial" w:cs="Arial"/>
+                <w:color w:val="FFFFFF" w:themeColor="background1"/>
+              </w:rPr>
+              <w:t>}</w:t>
             </w:r>
           </w:p>
         </w:tc>
@@ -374,7 +474,23 @@
                 <w:rFonts w:ascii="Arial" w:hAnsi="Arial" w:cs="Arial"/>
                 <w:color w:val="FFFFFF" w:themeColor="background1"/>
               </w:rPr>
-              <w:t>${r_l}</w:t>
+              <w:t>${</w:t>
+            </w:r>
+            <w:proofErr w:type="spellStart"/>
+            <w:r>
+              <w:rPr>
+                <w:rFonts w:ascii="Arial" w:hAnsi="Arial" w:cs="Arial"/>
+                <w:color w:val="FFFFFF" w:themeColor="background1"/>
+              </w:rPr>
+              <w:t>r_l</w:t>
+            </w:r>
+            <w:proofErr w:type="spellEnd"/>
+            <w:r>
+              <w:rPr>
+                <w:rFonts w:ascii="Arial" w:hAnsi="Arial" w:cs="Arial"/>
+                <w:color w:val="FFFFFF" w:themeColor="background1"/>
+              </w:rPr>
+              <w:t>}</w:t>
             </w:r>
           </w:p>
         </w:tc>
@@ -449,40 +565,68 @@
         <w:tc>
           <w:tcPr>
             <w:tcW w:w="4135" w:type="dxa"/>
-            <w:shd w:val="clear" w:color="auto" w:fill="000000" w:themeFill="text1"/>
-          </w:tcPr>
-          <w:p>
-            <w:pPr>
-              <w:jc w:val="center"/>
-              <w:rPr>
-                <w:rFonts w:ascii="Arial" w:hAnsi="Arial" w:cs="Arial"/>
-              </w:rPr>
-            </w:pPr>
-            <w:r>
-              <w:rPr>
-                <w:rFonts w:ascii="Arial" w:hAnsi="Arial" w:cs="Arial"/>
-              </w:rPr>
-              <w:t>${d_t}</w:t>
+            <w:shd w:val="clear" w:color="auto" w:fill="FFFFFF" w:themeFill="background1"/>
+          </w:tcPr>
+          <w:p>
+            <w:pPr>
+              <w:jc w:val="center"/>
+              <w:rPr>
+                <w:rFonts w:ascii="Arial" w:hAnsi="Arial" w:cs="Arial"/>
+              </w:rPr>
+            </w:pPr>
+            <w:r>
+              <w:rPr>
+                <w:rFonts w:ascii="Arial" w:hAnsi="Arial" w:cs="Arial"/>
+              </w:rPr>
+              <w:t>${</w:t>
+            </w:r>
+            <w:proofErr w:type="spellStart"/>
+            <w:r>
+              <w:rPr>
+                <w:rFonts w:ascii="Arial" w:hAnsi="Arial" w:cs="Arial"/>
+              </w:rPr>
+              <w:t>d_t</w:t>
+            </w:r>
+            <w:proofErr w:type="spellEnd"/>
+            <w:r>
+              <w:rPr>
+                <w:rFonts w:ascii="Arial" w:hAnsi="Arial" w:cs="Arial"/>
+              </w:rPr>
+              <w:t>}</w:t>
             </w:r>
           </w:p>
         </w:tc>
         <w:tc>
           <w:tcPr>
             <w:tcW w:w="6655" w:type="dxa"/>
-            <w:shd w:val="clear" w:color="auto" w:fill="000000" w:themeFill="text1"/>
-          </w:tcPr>
-          <w:p>
-            <w:pPr>
-              <w:jc w:val="center"/>
-              <w:rPr>
-                <w:rFonts w:ascii="Arial" w:hAnsi="Arial" w:cs="Arial"/>
-              </w:rPr>
-            </w:pPr>
-            <w:r>
-              <w:rPr>
-                <w:rFonts w:ascii="Arial" w:hAnsi="Arial" w:cs="Arial"/>
-              </w:rPr>
-              <w:t>${d_n}</w:t>
+            <w:shd w:val="clear" w:color="auto" w:fill="FFFFFF" w:themeFill="background1"/>
+          </w:tcPr>
+          <w:p>
+            <w:pPr>
+              <w:jc w:val="center"/>
+              <w:rPr>
+                <w:rFonts w:ascii="Arial" w:hAnsi="Arial" w:cs="Arial"/>
+              </w:rPr>
+            </w:pPr>
+            <w:r>
+              <w:rPr>
+                <w:rFonts w:ascii="Arial" w:hAnsi="Arial" w:cs="Arial"/>
+              </w:rPr>
+              <w:t>${</w:t>
+            </w:r>
+            <w:proofErr w:type="spellStart"/>
+            <w:r>
+              <w:rPr>
+                <w:rFonts w:ascii="Arial" w:hAnsi="Arial" w:cs="Arial"/>
+              </w:rPr>
+              <w:t>d_n</w:t>
+            </w:r>
+            <w:proofErr w:type="spellEnd"/>
+            <w:r>
+              <w:rPr>
+                <w:rFonts w:ascii="Arial" w:hAnsi="Arial" w:cs="Arial"/>
+              </w:rPr>
+              <w:t>}</w:t>
             </w:r>
           </w:p>
         </w:tc>
@@ -619,7 +763,21 @@
               <w:rPr>
                 <w:rFonts w:ascii="Arial" w:hAnsi="Arial" w:cs="Arial"/>
               </w:rPr>
-              <w:t>${mo}</w:t>
+              <w:t>${</w:t>
+            </w:r>
+            <w:proofErr w:type="spellStart"/>
+            <w:r>
+              <w:rPr>
+                <w:rFonts w:ascii="Arial" w:hAnsi="Arial" w:cs="Arial"/>
+              </w:rPr>
+              <w:t>mo</w:t>
+            </w:r>
+            <w:proofErr w:type="spellEnd"/>
+            <w:r>
+              <w:rPr>
+                <w:rFonts w:ascii="Arial" w:hAnsi="Arial" w:cs="Arial"/>
+              </w:rPr>
+              <w:t>}</w:t>
             </w:r>
           </w:p>
         </w:tc>
@@ -685,7 +843,21 @@
               <w:rPr>
                 <w:rFonts w:ascii="Arial" w:hAnsi="Arial" w:cs="Arial"/>
               </w:rPr>
-              <w:t>${cr}</w:t>
+              <w:t>${</w:t>
+            </w:r>
+            <w:proofErr w:type="spellStart"/>
+            <w:r>
+              <w:rPr>
+                <w:rFonts w:ascii="Arial" w:hAnsi="Arial" w:cs="Arial"/>
+              </w:rPr>
+              <w:t>cr</w:t>
+            </w:r>
+            <w:proofErr w:type="spellEnd"/>
+            <w:r>
+              <w:rPr>
+                <w:rFonts w:ascii="Arial" w:hAnsi="Arial" w:cs="Arial"/>
+              </w:rPr>
+              <w:t>}</w:t>
             </w:r>
           </w:p>
         </w:tc>
@@ -839,23 +1011,7 @@
                 <w:sz w:val="18"/>
                 <w:szCs w:val="18"/>
               </w:rPr>
-              <w:t>${bgy1</w:t>
-            </w:r>
-            <w:r>
-              <w:rPr>
-                <w:rFonts w:ascii="Arial" w:hAnsi="Arial" w:cs="Arial"/>
-                <w:sz w:val="18"/>
-                <w:szCs w:val="18"/>
-              </w:rPr>
-              <w:t>_count</w:t>
-            </w:r>
-            <w:r>
-              <w:rPr>
-                <w:rFonts w:ascii="Arial" w:hAnsi="Arial" w:cs="Arial"/>
-                <w:sz w:val="18"/>
-                <w:szCs w:val="18"/>
-              </w:rPr>
-              <w:t>}</w:t>
+              <w:t>${bgy1_count}</w:t>
             </w:r>
           </w:p>
         </w:tc>
@@ -880,23 +1036,7 @@
                 <w:sz w:val="18"/>
                 <w:szCs w:val="18"/>
               </w:rPr>
-              <w:t>${bgy</w:t>
-            </w:r>
-            <w:r>
-              <w:rPr>
-                <w:rFonts w:ascii="Arial" w:hAnsi="Arial" w:cs="Arial"/>
-                <w:sz w:val="18"/>
-                <w:szCs w:val="18"/>
-              </w:rPr>
-              <w:t>2</w:t>
-            </w:r>
-            <w:r>
-              <w:rPr>
-                <w:rFonts w:ascii="Arial" w:hAnsi="Arial" w:cs="Arial"/>
-                <w:sz w:val="18"/>
-                <w:szCs w:val="18"/>
-              </w:rPr>
-              <w:t>}</w:t>
+              <w:t>${bgy2}</w:t>
             </w:r>
           </w:p>
         </w:tc>
@@ -919,23 +1059,7 @@
                 <w:sz w:val="18"/>
                 <w:szCs w:val="18"/>
               </w:rPr>
-              <w:t>${bgy</w:t>
-            </w:r>
-            <w:r>
-              <w:rPr>
-                <w:rFonts w:ascii="Arial" w:hAnsi="Arial" w:cs="Arial"/>
-                <w:sz w:val="18"/>
-                <w:szCs w:val="18"/>
-              </w:rPr>
-              <w:t>2</w:t>
-            </w:r>
-            <w:r>
-              <w:rPr>
-                <w:rFonts w:ascii="Arial" w:hAnsi="Arial" w:cs="Arial"/>
-                <w:sz w:val="18"/>
-                <w:szCs w:val="18"/>
-              </w:rPr>
-              <w:t>_count}</w:t>
+              <w:t>${bgy2_count}</w:t>
             </w:r>
           </w:p>
         </w:tc>
@@ -960,23 +1084,7 @@
                 <w:sz w:val="18"/>
                 <w:szCs w:val="18"/>
               </w:rPr>
-              <w:t>${bgy</w:t>
-            </w:r>
-            <w:r>
-              <w:rPr>
-                <w:rFonts w:ascii="Arial" w:hAnsi="Arial" w:cs="Arial"/>
-                <w:sz w:val="18"/>
-                <w:szCs w:val="18"/>
-              </w:rPr>
-              <w:t>3</w:t>
-            </w:r>
-            <w:r>
-              <w:rPr>
-                <w:rFonts w:ascii="Arial" w:hAnsi="Arial" w:cs="Arial"/>
-                <w:sz w:val="18"/>
-                <w:szCs w:val="18"/>
-              </w:rPr>
-              <w:t>}</w:t>
+              <w:t>${bgy3}</w:t>
             </w:r>
           </w:p>
         </w:tc>
@@ -999,23 +1107,7 @@
                 <w:sz w:val="18"/>
                 <w:szCs w:val="18"/>
               </w:rPr>
-              <w:t>${bgy</w:t>
-            </w:r>
-            <w:r>
-              <w:rPr>
-                <w:rFonts w:ascii="Arial" w:hAnsi="Arial" w:cs="Arial"/>
-                <w:sz w:val="18"/>
-                <w:szCs w:val="18"/>
-              </w:rPr>
-              <w:t>3</w:t>
-            </w:r>
-            <w:r>
-              <w:rPr>
-                <w:rFonts w:ascii="Arial" w:hAnsi="Arial" w:cs="Arial"/>
-                <w:sz w:val="18"/>
-                <w:szCs w:val="18"/>
-              </w:rPr>
-              <w:t>_count}</w:t>
+              <w:t>${bgy3_count}</w:t>
             </w:r>
           </w:p>
         </w:tc>
@@ -1040,23 +1132,7 @@
                 <w:sz w:val="18"/>
                 <w:szCs w:val="18"/>
               </w:rPr>
-              <w:t>${bgy</w:t>
-            </w:r>
-            <w:r>
-              <w:rPr>
-                <w:rFonts w:ascii="Arial" w:hAnsi="Arial" w:cs="Arial"/>
-                <w:sz w:val="18"/>
-                <w:szCs w:val="18"/>
-              </w:rPr>
-              <w:t>4</w:t>
-            </w:r>
-            <w:r>
-              <w:rPr>
-                <w:rFonts w:ascii="Arial" w:hAnsi="Arial" w:cs="Arial"/>
-                <w:sz w:val="18"/>
-                <w:szCs w:val="18"/>
-              </w:rPr>
-              <w:t>}</w:t>
+              <w:t>${bgy4}</w:t>
             </w:r>
           </w:p>
         </w:tc>
@@ -1079,23 +1155,7 @@
                 <w:sz w:val="18"/>
                 <w:szCs w:val="18"/>
               </w:rPr>
-              <w:t>${bgy</w:t>
-            </w:r>
-            <w:r>
-              <w:rPr>
-                <w:rFonts w:ascii="Arial" w:hAnsi="Arial" w:cs="Arial"/>
-                <w:sz w:val="18"/>
-                <w:szCs w:val="18"/>
-              </w:rPr>
-              <w:t>4</w:t>
-            </w:r>
-            <w:r>
-              <w:rPr>
-                <w:rFonts w:ascii="Arial" w:hAnsi="Arial" w:cs="Arial"/>
-                <w:sz w:val="18"/>
-                <w:szCs w:val="18"/>
-              </w:rPr>
-              <w:t>_count}</w:t>
+              <w:t>${bgy4_count}</w:t>
             </w:r>
           </w:p>
         </w:tc>
@@ -1120,23 +1180,7 @@
                 <w:sz w:val="18"/>
                 <w:szCs w:val="18"/>
               </w:rPr>
-              <w:t>${bgy</w:t>
-            </w:r>
-            <w:r>
-              <w:rPr>
-                <w:rFonts w:ascii="Arial" w:hAnsi="Arial" w:cs="Arial"/>
-                <w:sz w:val="18"/>
-                <w:szCs w:val="18"/>
-              </w:rPr>
-              <w:t>5</w:t>
-            </w:r>
-            <w:r>
-              <w:rPr>
-                <w:rFonts w:ascii="Arial" w:hAnsi="Arial" w:cs="Arial"/>
-                <w:sz w:val="18"/>
-                <w:szCs w:val="18"/>
-              </w:rPr>
-              <w:t>}</w:t>
+              <w:t>${bgy5}</w:t>
             </w:r>
           </w:p>
         </w:tc>
@@ -1159,23 +1203,7 @@
                 <w:sz w:val="18"/>
                 <w:szCs w:val="18"/>
               </w:rPr>
-              <w:t>${bgy</w:t>
-            </w:r>
-            <w:r>
-              <w:rPr>
-                <w:rFonts w:ascii="Arial" w:hAnsi="Arial" w:cs="Arial"/>
-                <w:sz w:val="18"/>
-                <w:szCs w:val="18"/>
-              </w:rPr>
-              <w:t>5</w:t>
-            </w:r>
-            <w:r>
-              <w:rPr>
-                <w:rFonts w:ascii="Arial" w:hAnsi="Arial" w:cs="Arial"/>
-                <w:sz w:val="18"/>
-                <w:szCs w:val="18"/>
-              </w:rPr>
-              <w:t>_count}</w:t>
+              <w:t>${bgy5_count}</w:t>
             </w:r>
           </w:p>
         </w:tc>
@@ -1200,23 +1228,7 @@
                 <w:sz w:val="18"/>
                 <w:szCs w:val="18"/>
               </w:rPr>
-              <w:t>${bgy</w:t>
-            </w:r>
-            <w:r>
-              <w:rPr>
-                <w:rFonts w:ascii="Arial" w:hAnsi="Arial" w:cs="Arial"/>
-                <w:sz w:val="18"/>
-                <w:szCs w:val="18"/>
-              </w:rPr>
-              <w:t>6</w:t>
-            </w:r>
-            <w:r>
-              <w:rPr>
-                <w:rFonts w:ascii="Arial" w:hAnsi="Arial" w:cs="Arial"/>
-                <w:sz w:val="18"/>
-                <w:szCs w:val="18"/>
-              </w:rPr>
-              <w:t>}</w:t>
+              <w:t>${bgy6}</w:t>
             </w:r>
           </w:p>
         </w:tc>
@@ -1239,23 +1251,7 @@
                 <w:sz w:val="18"/>
                 <w:szCs w:val="18"/>
               </w:rPr>
-              <w:t>${bgy</w:t>
-            </w:r>
-            <w:r>
-              <w:rPr>
-                <w:rFonts w:ascii="Arial" w:hAnsi="Arial" w:cs="Arial"/>
-                <w:sz w:val="18"/>
-                <w:szCs w:val="18"/>
-              </w:rPr>
-              <w:t>6</w:t>
-            </w:r>
-            <w:r>
-              <w:rPr>
-                <w:rFonts w:ascii="Arial" w:hAnsi="Arial" w:cs="Arial"/>
-                <w:sz w:val="18"/>
-                <w:szCs w:val="18"/>
-              </w:rPr>
-              <w:t>_count}</w:t>
+              <w:t>${bgy6_count}</w:t>
             </w:r>
           </w:p>
         </w:tc>
@@ -1280,23 +1276,7 @@
                 <w:sz w:val="18"/>
                 <w:szCs w:val="18"/>
               </w:rPr>
-              <w:t>${bgy</w:t>
-            </w:r>
-            <w:r>
-              <w:rPr>
-                <w:rFonts w:ascii="Arial" w:hAnsi="Arial" w:cs="Arial"/>
-                <w:sz w:val="18"/>
-                <w:szCs w:val="18"/>
-              </w:rPr>
-              <w:t>7</w:t>
-            </w:r>
-            <w:r>
-              <w:rPr>
-                <w:rFonts w:ascii="Arial" w:hAnsi="Arial" w:cs="Arial"/>
-                <w:sz w:val="18"/>
-                <w:szCs w:val="18"/>
-              </w:rPr>
-              <w:t>}</w:t>
+              <w:t>${bgy7}</w:t>
             </w:r>
           </w:p>
         </w:tc>
@@ -1319,23 +1299,7 @@
                 <w:sz w:val="18"/>
                 <w:szCs w:val="18"/>
               </w:rPr>
-              <w:t>${bgy</w:t>
-            </w:r>
-            <w:r>
-              <w:rPr>
-                <w:rFonts w:ascii="Arial" w:hAnsi="Arial" w:cs="Arial"/>
-                <w:sz w:val="18"/>
-                <w:szCs w:val="18"/>
-              </w:rPr>
-              <w:t>7</w:t>
-            </w:r>
-            <w:r>
-              <w:rPr>
-                <w:rFonts w:ascii="Arial" w:hAnsi="Arial" w:cs="Arial"/>
-                <w:sz w:val="18"/>
-                <w:szCs w:val="18"/>
-              </w:rPr>
-              <w:t>_count}</w:t>
+              <w:t>${bgy7_count}</w:t>
             </w:r>
           </w:p>
         </w:tc>
@@ -1360,23 +1324,7 @@
                 <w:sz w:val="18"/>
                 <w:szCs w:val="18"/>
               </w:rPr>
-              <w:t>${bgy</w:t>
-            </w:r>
-            <w:r>
-              <w:rPr>
-                <w:rFonts w:ascii="Arial" w:hAnsi="Arial" w:cs="Arial"/>
-                <w:sz w:val="18"/>
-                <w:szCs w:val="18"/>
-              </w:rPr>
-              <w:t>8</w:t>
-            </w:r>
-            <w:r>
-              <w:rPr>
-                <w:rFonts w:ascii="Arial" w:hAnsi="Arial" w:cs="Arial"/>
-                <w:sz w:val="18"/>
-                <w:szCs w:val="18"/>
-              </w:rPr>
-              <w:t>}</w:t>
+              <w:t>${bgy8}</w:t>
             </w:r>
           </w:p>
         </w:tc>
@@ -1399,23 +1347,7 @@
                 <w:sz w:val="18"/>
                 <w:szCs w:val="18"/>
               </w:rPr>
-              <w:t>${bgy</w:t>
-            </w:r>
-            <w:r>
-              <w:rPr>
-                <w:rFonts w:ascii="Arial" w:hAnsi="Arial" w:cs="Arial"/>
-                <w:sz w:val="18"/>
-                <w:szCs w:val="18"/>
-              </w:rPr>
-              <w:t>8</w:t>
-            </w:r>
-            <w:r>
-              <w:rPr>
-                <w:rFonts w:ascii="Arial" w:hAnsi="Arial" w:cs="Arial"/>
-                <w:sz w:val="18"/>
-                <w:szCs w:val="18"/>
-              </w:rPr>
-              <w:t>_count}</w:t>
+              <w:t>${bgy8_count}</w:t>
             </w:r>
           </w:p>
         </w:tc>
@@ -1440,23 +1372,7 @@
                 <w:sz w:val="18"/>
                 <w:szCs w:val="18"/>
               </w:rPr>
-              <w:t>${bgy</w:t>
-            </w:r>
-            <w:r>
-              <w:rPr>
-                <w:rFonts w:ascii="Arial" w:hAnsi="Arial" w:cs="Arial"/>
-                <w:sz w:val="18"/>
-                <w:szCs w:val="18"/>
-              </w:rPr>
-              <w:t>9</w:t>
-            </w:r>
-            <w:r>
-              <w:rPr>
-                <w:rFonts w:ascii="Arial" w:hAnsi="Arial" w:cs="Arial"/>
-                <w:sz w:val="18"/>
-                <w:szCs w:val="18"/>
-              </w:rPr>
-              <w:t>}</w:t>
+              <w:t>${bgy9}</w:t>
             </w:r>
           </w:p>
         </w:tc>
@@ -1479,23 +1395,7 @@
                 <w:sz w:val="18"/>
                 <w:szCs w:val="18"/>
               </w:rPr>
-              <w:t>${bgy</w:t>
-            </w:r>
-            <w:r>
-              <w:rPr>
-                <w:rFonts w:ascii="Arial" w:hAnsi="Arial" w:cs="Arial"/>
-                <w:sz w:val="18"/>
-                <w:szCs w:val="18"/>
-              </w:rPr>
-              <w:t>9</w:t>
-            </w:r>
-            <w:r>
-              <w:rPr>
-                <w:rFonts w:ascii="Arial" w:hAnsi="Arial" w:cs="Arial"/>
-                <w:sz w:val="18"/>
-                <w:szCs w:val="18"/>
-              </w:rPr>
-              <w:t>_count}</w:t>
+              <w:t>${bgy9_count}</w:t>
             </w:r>
           </w:p>
         </w:tc>
@@ -1520,23 +1420,7 @@
                 <w:sz w:val="18"/>
                 <w:szCs w:val="18"/>
               </w:rPr>
-              <w:t>${bgy</w:t>
-            </w:r>
-            <w:r>
-              <w:rPr>
-                <w:rFonts w:ascii="Arial" w:hAnsi="Arial" w:cs="Arial"/>
-                <w:sz w:val="18"/>
-                <w:szCs w:val="18"/>
-              </w:rPr>
-              <w:t>10</w:t>
-            </w:r>
-            <w:r>
-              <w:rPr>
-                <w:rFonts w:ascii="Arial" w:hAnsi="Arial" w:cs="Arial"/>
-                <w:sz w:val="18"/>
-                <w:szCs w:val="18"/>
-              </w:rPr>
-              <w:t>}</w:t>
+              <w:t>${bgy10}</w:t>
             </w:r>
           </w:p>
         </w:tc>
@@ -1559,23 +1443,7 @@
                 <w:sz w:val="18"/>
                 <w:szCs w:val="18"/>
               </w:rPr>
-              <w:t>${bgy</w:t>
-            </w:r>
-            <w:r>
-              <w:rPr>
-                <w:rFonts w:ascii="Arial" w:hAnsi="Arial" w:cs="Arial"/>
-                <w:sz w:val="18"/>
-                <w:szCs w:val="18"/>
-              </w:rPr>
-              <w:t>10</w:t>
-            </w:r>
-            <w:r>
-              <w:rPr>
-                <w:rFonts w:ascii="Arial" w:hAnsi="Arial" w:cs="Arial"/>
-                <w:sz w:val="18"/>
-                <w:szCs w:val="18"/>
-              </w:rPr>
-              <w:t>_count}</w:t>
+              <w:t>${bgy10_count}</w:t>
             </w:r>
           </w:p>
         </w:tc>
@@ -1600,23 +1468,7 @@
                 <w:sz w:val="18"/>
                 <w:szCs w:val="18"/>
               </w:rPr>
-              <w:t>${bgy</w:t>
-            </w:r>
-            <w:r>
-              <w:rPr>
-                <w:rFonts w:ascii="Arial" w:hAnsi="Arial" w:cs="Arial"/>
-                <w:sz w:val="18"/>
-                <w:szCs w:val="18"/>
-              </w:rPr>
-              <w:t>11</w:t>
-            </w:r>
-            <w:r>
-              <w:rPr>
-                <w:rFonts w:ascii="Arial" w:hAnsi="Arial" w:cs="Arial"/>
-                <w:sz w:val="18"/>
-                <w:szCs w:val="18"/>
-              </w:rPr>
-              <w:t>}</w:t>
+              <w:t>${bgy11}</w:t>
             </w:r>
           </w:p>
         </w:tc>
@@ -1639,23 +1491,7 @@
                 <w:sz w:val="18"/>
                 <w:szCs w:val="18"/>
               </w:rPr>
-              <w:t>${bgy1</w:t>
-            </w:r>
-            <w:r>
-              <w:rPr>
-                <w:rFonts w:ascii="Arial" w:hAnsi="Arial" w:cs="Arial"/>
-                <w:sz w:val="18"/>
-                <w:szCs w:val="18"/>
-              </w:rPr>
-              <w:t>1</w:t>
-            </w:r>
-            <w:r>
-              <w:rPr>
-                <w:rFonts w:ascii="Arial" w:hAnsi="Arial" w:cs="Arial"/>
-                <w:sz w:val="18"/>
-                <w:szCs w:val="18"/>
-              </w:rPr>
-              <w:t>_count}</w:t>
+              <w:t>${bgy11_count}</w:t>
             </w:r>
           </w:p>
         </w:tc>
@@ -1680,23 +1516,7 @@
                 <w:sz w:val="18"/>
                 <w:szCs w:val="18"/>
               </w:rPr>
-              <w:t>${bgy</w:t>
-            </w:r>
-            <w:r>
-              <w:rPr>
-                <w:rFonts w:ascii="Arial" w:hAnsi="Arial" w:cs="Arial"/>
-                <w:sz w:val="18"/>
-                <w:szCs w:val="18"/>
-              </w:rPr>
-              <w:t>12</w:t>
-            </w:r>
-            <w:r>
-              <w:rPr>
-                <w:rFonts w:ascii="Arial" w:hAnsi="Arial" w:cs="Arial"/>
-                <w:sz w:val="18"/>
-                <w:szCs w:val="18"/>
-              </w:rPr>
-              <w:t>}</w:t>
+              <w:t>${bgy12}</w:t>
             </w:r>
           </w:p>
         </w:tc>
@@ -1719,23 +1539,7 @@
                 <w:sz w:val="18"/>
                 <w:szCs w:val="18"/>
               </w:rPr>
-              <w:t>${bgy1</w:t>
-            </w:r>
-            <w:r>
-              <w:rPr>
-                <w:rFonts w:ascii="Arial" w:hAnsi="Arial" w:cs="Arial"/>
-                <w:sz w:val="18"/>
-                <w:szCs w:val="18"/>
-              </w:rPr>
-              <w:t>2</w:t>
-            </w:r>
-            <w:r>
-              <w:rPr>
-                <w:rFonts w:ascii="Arial" w:hAnsi="Arial" w:cs="Arial"/>
-                <w:sz w:val="18"/>
-                <w:szCs w:val="18"/>
-              </w:rPr>
-              <w:t>_count}</w:t>
+              <w:t>${bgy12_count}</w:t>
             </w:r>
           </w:p>
         </w:tc>
@@ -1760,23 +1564,7 @@
                 <w:sz w:val="18"/>
                 <w:szCs w:val="18"/>
               </w:rPr>
-              <w:t>${bgy</w:t>
-            </w:r>
-            <w:r>
-              <w:rPr>
-                <w:rFonts w:ascii="Arial" w:hAnsi="Arial" w:cs="Arial"/>
-                <w:sz w:val="18"/>
-                <w:szCs w:val="18"/>
-              </w:rPr>
-              <w:t>13</w:t>
-            </w:r>
-            <w:r>
-              <w:rPr>
-                <w:rFonts w:ascii="Arial" w:hAnsi="Arial" w:cs="Arial"/>
-                <w:sz w:val="18"/>
-                <w:szCs w:val="18"/>
-              </w:rPr>
-              <w:t>}</w:t>
+              <w:t>${bgy13}</w:t>
             </w:r>
           </w:p>
         </w:tc>
@@ -1799,23 +1587,7 @@
                 <w:sz w:val="18"/>
                 <w:szCs w:val="18"/>
               </w:rPr>
-              <w:t>${bgy1</w:t>
-            </w:r>
-            <w:r>
-              <w:rPr>
-                <w:rFonts w:ascii="Arial" w:hAnsi="Arial" w:cs="Arial"/>
-                <w:sz w:val="18"/>
-                <w:szCs w:val="18"/>
-              </w:rPr>
-              <w:t>3</w:t>
-            </w:r>
-            <w:r>
-              <w:rPr>
-                <w:rFonts w:ascii="Arial" w:hAnsi="Arial" w:cs="Arial"/>
-                <w:sz w:val="18"/>
-                <w:szCs w:val="18"/>
-              </w:rPr>
-              <w:t>_count}</w:t>
+              <w:t>${bgy13_count}</w:t>
             </w:r>
           </w:p>
         </w:tc>
@@ -1840,23 +1612,7 @@
                 <w:sz w:val="18"/>
                 <w:szCs w:val="18"/>
               </w:rPr>
-              <w:t>${bgy</w:t>
-            </w:r>
-            <w:r>
-              <w:rPr>
-                <w:rFonts w:ascii="Arial" w:hAnsi="Arial" w:cs="Arial"/>
-                <w:sz w:val="18"/>
-                <w:szCs w:val="18"/>
-              </w:rPr>
-              <w:t>14</w:t>
-            </w:r>
-            <w:r>
-              <w:rPr>
-                <w:rFonts w:ascii="Arial" w:hAnsi="Arial" w:cs="Arial"/>
-                <w:sz w:val="18"/>
-                <w:szCs w:val="18"/>
-              </w:rPr>
-              <w:t>}</w:t>
+              <w:t>${bgy14}</w:t>
             </w:r>
           </w:p>
         </w:tc>
@@ -1879,23 +1635,7 @@
                 <w:sz w:val="18"/>
                 <w:szCs w:val="18"/>
               </w:rPr>
-              <w:t>${bgy1</w:t>
-            </w:r>
-            <w:r>
-              <w:rPr>
-                <w:rFonts w:ascii="Arial" w:hAnsi="Arial" w:cs="Arial"/>
-                <w:sz w:val="18"/>
-                <w:szCs w:val="18"/>
-              </w:rPr>
-              <w:t>4</w:t>
-            </w:r>
-            <w:r>
-              <w:rPr>
-                <w:rFonts w:ascii="Arial" w:hAnsi="Arial" w:cs="Arial"/>
-                <w:sz w:val="18"/>
-                <w:szCs w:val="18"/>
-              </w:rPr>
-              <w:t>_count}</w:t>
+              <w:t>${bgy14_count}</w:t>
             </w:r>
           </w:p>
         </w:tc>
@@ -1920,23 +1660,7 @@
                 <w:sz w:val="18"/>
                 <w:szCs w:val="18"/>
               </w:rPr>
-              <w:t>${bgy</w:t>
-            </w:r>
-            <w:r>
-              <w:rPr>
-                <w:rFonts w:ascii="Arial" w:hAnsi="Arial" w:cs="Arial"/>
-                <w:sz w:val="18"/>
-                <w:szCs w:val="18"/>
-              </w:rPr>
-              <w:t>15</w:t>
-            </w:r>
-            <w:r>
-              <w:rPr>
-                <w:rFonts w:ascii="Arial" w:hAnsi="Arial" w:cs="Arial"/>
-                <w:sz w:val="18"/>
-                <w:szCs w:val="18"/>
-              </w:rPr>
-              <w:t>}</w:t>
+              <w:t>${bgy15}</w:t>
             </w:r>
           </w:p>
         </w:tc>
@@ -1959,23 +1683,7 @@
                 <w:sz w:val="18"/>
                 <w:szCs w:val="18"/>
               </w:rPr>
-              <w:t>${bgy1</w:t>
-            </w:r>
-            <w:r>
-              <w:rPr>
-                <w:rFonts w:ascii="Arial" w:hAnsi="Arial" w:cs="Arial"/>
-                <w:sz w:val="18"/>
-                <w:szCs w:val="18"/>
-              </w:rPr>
-              <w:t>5</w:t>
-            </w:r>
-            <w:r>
-              <w:rPr>
-                <w:rFonts w:ascii="Arial" w:hAnsi="Arial" w:cs="Arial"/>
-                <w:sz w:val="18"/>
-                <w:szCs w:val="18"/>
-              </w:rPr>
-              <w:t>_count}</w:t>
+              <w:t>${bgy15_count}</w:t>
             </w:r>
           </w:p>
         </w:tc>
@@ -2000,23 +1708,7 @@
                 <w:sz w:val="18"/>
                 <w:szCs w:val="18"/>
               </w:rPr>
-              <w:t>${bgy</w:t>
-            </w:r>
-            <w:r>
-              <w:rPr>
-                <w:rFonts w:ascii="Arial" w:hAnsi="Arial" w:cs="Arial"/>
-                <w:sz w:val="18"/>
-                <w:szCs w:val="18"/>
-              </w:rPr>
-              <w:t>16</w:t>
-            </w:r>
-            <w:r>
-              <w:rPr>
-                <w:rFonts w:ascii="Arial" w:hAnsi="Arial" w:cs="Arial"/>
-                <w:sz w:val="18"/>
-                <w:szCs w:val="18"/>
-              </w:rPr>
-              <w:t>}</w:t>
+              <w:t>${bgy16}</w:t>
             </w:r>
           </w:p>
         </w:tc>
@@ -2039,23 +1731,7 @@
                 <w:sz w:val="18"/>
                 <w:szCs w:val="18"/>
               </w:rPr>
-              <w:t>${bgy1</w:t>
-            </w:r>
-            <w:r>
-              <w:rPr>
-                <w:rFonts w:ascii="Arial" w:hAnsi="Arial" w:cs="Arial"/>
-                <w:sz w:val="18"/>
-                <w:szCs w:val="18"/>
-              </w:rPr>
-              <w:t>6</w:t>
-            </w:r>
-            <w:r>
-              <w:rPr>
-                <w:rFonts w:ascii="Arial" w:hAnsi="Arial" w:cs="Arial"/>
-                <w:sz w:val="18"/>
-                <w:szCs w:val="18"/>
-              </w:rPr>
-              <w:t>_count}</w:t>
+              <w:t>${bgy16_count}</w:t>
             </w:r>
           </w:p>
         </w:tc>
@@ -2080,23 +1756,7 @@
                 <w:sz w:val="18"/>
                 <w:szCs w:val="18"/>
               </w:rPr>
-              <w:t>${bgy</w:t>
-            </w:r>
-            <w:r>
-              <w:rPr>
-                <w:rFonts w:ascii="Arial" w:hAnsi="Arial" w:cs="Arial"/>
-                <w:sz w:val="18"/>
-                <w:szCs w:val="18"/>
-              </w:rPr>
-              <w:t>17</w:t>
-            </w:r>
-            <w:r>
-              <w:rPr>
-                <w:rFonts w:ascii="Arial" w:hAnsi="Arial" w:cs="Arial"/>
-                <w:sz w:val="18"/>
-                <w:szCs w:val="18"/>
-              </w:rPr>
-              <w:t>}</w:t>
+              <w:t>${bgy17}</w:t>
             </w:r>
           </w:p>
         </w:tc>
@@ -2119,23 +1779,7 @@
                 <w:sz w:val="18"/>
                 <w:szCs w:val="18"/>
               </w:rPr>
-              <w:t>${bgy1</w:t>
-            </w:r>
-            <w:r>
-              <w:rPr>
-                <w:rFonts w:ascii="Arial" w:hAnsi="Arial" w:cs="Arial"/>
-                <w:sz w:val="18"/>
-                <w:szCs w:val="18"/>
-              </w:rPr>
-              <w:t>7</w:t>
-            </w:r>
-            <w:r>
-              <w:rPr>
-                <w:rFonts w:ascii="Arial" w:hAnsi="Arial" w:cs="Arial"/>
-                <w:sz w:val="18"/>
-                <w:szCs w:val="18"/>
-              </w:rPr>
-              <w:t>_count}</w:t>
+              <w:t>${bgy17_count}</w:t>
             </w:r>
           </w:p>
         </w:tc>
@@ -2160,23 +1804,7 @@
                 <w:sz w:val="18"/>
                 <w:szCs w:val="18"/>
               </w:rPr>
-              <w:t>${bgy</w:t>
-            </w:r>
-            <w:r>
-              <w:rPr>
-                <w:rFonts w:ascii="Arial" w:hAnsi="Arial" w:cs="Arial"/>
-                <w:sz w:val="18"/>
-                <w:szCs w:val="18"/>
-              </w:rPr>
-              <w:t>18</w:t>
-            </w:r>
-            <w:r>
-              <w:rPr>
-                <w:rFonts w:ascii="Arial" w:hAnsi="Arial" w:cs="Arial"/>
-                <w:sz w:val="18"/>
-                <w:szCs w:val="18"/>
-              </w:rPr>
-              <w:t>}</w:t>
+              <w:t>${bgy18}</w:t>
             </w:r>
           </w:p>
         </w:tc>
@@ -2199,23 +1827,7 @@
                 <w:sz w:val="18"/>
                 <w:szCs w:val="18"/>
               </w:rPr>
-              <w:t>${bgy1</w:t>
-            </w:r>
-            <w:r>
-              <w:rPr>
-                <w:rFonts w:ascii="Arial" w:hAnsi="Arial" w:cs="Arial"/>
-                <w:sz w:val="18"/>
-                <w:szCs w:val="18"/>
-              </w:rPr>
-              <w:t>8</w:t>
-            </w:r>
-            <w:r>
-              <w:rPr>
-                <w:rFonts w:ascii="Arial" w:hAnsi="Arial" w:cs="Arial"/>
-                <w:sz w:val="18"/>
-                <w:szCs w:val="18"/>
-              </w:rPr>
-              <w:t>_count}</w:t>
+              <w:t>${bgy18_count}</w:t>
             </w:r>
           </w:p>
         </w:tc>
@@ -2240,23 +1852,7 @@
                 <w:sz w:val="18"/>
                 <w:szCs w:val="18"/>
               </w:rPr>
-              <w:t>${bgy1</w:t>
-            </w:r>
-            <w:r>
-              <w:rPr>
-                <w:rFonts w:ascii="Arial" w:hAnsi="Arial" w:cs="Arial"/>
-                <w:sz w:val="18"/>
-                <w:szCs w:val="18"/>
-              </w:rPr>
-              <w:t>9</w:t>
-            </w:r>
-            <w:r>
-              <w:rPr>
-                <w:rFonts w:ascii="Arial" w:hAnsi="Arial" w:cs="Arial"/>
-                <w:sz w:val="18"/>
-                <w:szCs w:val="18"/>
-              </w:rPr>
-              <w:t>}</w:t>
+              <w:t>${bgy19}</w:t>
             </w:r>
           </w:p>
         </w:tc>
@@ -2279,23 +1875,7 @@
                 <w:sz w:val="18"/>
                 <w:szCs w:val="18"/>
               </w:rPr>
-              <w:t>${bgy1</w:t>
-            </w:r>
-            <w:r>
-              <w:rPr>
-                <w:rFonts w:ascii="Arial" w:hAnsi="Arial" w:cs="Arial"/>
-                <w:sz w:val="18"/>
-                <w:szCs w:val="18"/>
-              </w:rPr>
-              <w:t>9</w:t>
-            </w:r>
-            <w:r>
-              <w:rPr>
-                <w:rFonts w:ascii="Arial" w:hAnsi="Arial" w:cs="Arial"/>
-                <w:sz w:val="18"/>
-                <w:szCs w:val="18"/>
-              </w:rPr>
-              <w:t>_count}</w:t>
+              <w:t>${bgy19_count}</w:t>
             </w:r>
           </w:p>
         </w:tc>
@@ -2320,23 +1900,7 @@
                 <w:sz w:val="18"/>
                 <w:szCs w:val="18"/>
               </w:rPr>
-              <w:t>${bgy</w:t>
-            </w:r>
-            <w:r>
-              <w:rPr>
-                <w:rFonts w:ascii="Arial" w:hAnsi="Arial" w:cs="Arial"/>
-                <w:sz w:val="18"/>
-                <w:szCs w:val="18"/>
-              </w:rPr>
-              <w:t>20</w:t>
-            </w:r>
-            <w:r>
-              <w:rPr>
-                <w:rFonts w:ascii="Arial" w:hAnsi="Arial" w:cs="Arial"/>
-                <w:sz w:val="18"/>
-                <w:szCs w:val="18"/>
-              </w:rPr>
-              <w:t>}</w:t>
+              <w:t>${bgy20}</w:t>
             </w:r>
           </w:p>
         </w:tc>
@@ -2359,23 +1923,7 @@
                 <w:sz w:val="18"/>
                 <w:szCs w:val="18"/>
               </w:rPr>
-              <w:t>${bgy</w:t>
-            </w:r>
-            <w:r>
-              <w:rPr>
-                <w:rFonts w:ascii="Arial" w:hAnsi="Arial" w:cs="Arial"/>
-                <w:sz w:val="18"/>
-                <w:szCs w:val="18"/>
-              </w:rPr>
-              <w:t>20</w:t>
-            </w:r>
-            <w:r>
-              <w:rPr>
-                <w:rFonts w:ascii="Arial" w:hAnsi="Arial" w:cs="Arial"/>
-                <w:sz w:val="18"/>
-                <w:szCs w:val="18"/>
-              </w:rPr>
-              <w:t>_count}</w:t>
+              <w:t>${bgy20_count}</w:t>
             </w:r>
           </w:p>
         </w:tc>
@@ -2400,23 +1948,7 @@
                 <w:sz w:val="18"/>
                 <w:szCs w:val="18"/>
               </w:rPr>
-              <w:t>${bgy</w:t>
-            </w:r>
-            <w:r>
-              <w:rPr>
-                <w:rFonts w:ascii="Arial" w:hAnsi="Arial" w:cs="Arial"/>
-                <w:sz w:val="18"/>
-                <w:szCs w:val="18"/>
-              </w:rPr>
-              <w:t>21</w:t>
-            </w:r>
-            <w:r>
-              <w:rPr>
-                <w:rFonts w:ascii="Arial" w:hAnsi="Arial" w:cs="Arial"/>
-                <w:sz w:val="18"/>
-                <w:szCs w:val="18"/>
-              </w:rPr>
-              <w:t>}</w:t>
+              <w:t>${bgy21}</w:t>
             </w:r>
           </w:p>
         </w:tc>
@@ -2439,23 +1971,7 @@
                 <w:sz w:val="18"/>
                 <w:szCs w:val="18"/>
               </w:rPr>
-              <w:t>${bgy</w:t>
-            </w:r>
-            <w:r>
-              <w:rPr>
-                <w:rFonts w:ascii="Arial" w:hAnsi="Arial" w:cs="Arial"/>
-                <w:sz w:val="18"/>
-                <w:szCs w:val="18"/>
-              </w:rPr>
-              <w:t>21</w:t>
-            </w:r>
-            <w:r>
-              <w:rPr>
-                <w:rFonts w:ascii="Arial" w:hAnsi="Arial" w:cs="Arial"/>
-                <w:sz w:val="18"/>
-                <w:szCs w:val="18"/>
-              </w:rPr>
-              <w:t>_count}</w:t>
+              <w:t>${bgy21_count}</w:t>
             </w:r>
           </w:p>
         </w:tc>
@@ -2480,23 +1996,7 @@
                 <w:sz w:val="18"/>
                 <w:szCs w:val="18"/>
               </w:rPr>
-              <w:t>${bgy</w:t>
-            </w:r>
-            <w:r>
-              <w:rPr>
-                <w:rFonts w:ascii="Arial" w:hAnsi="Arial" w:cs="Arial"/>
-                <w:sz w:val="18"/>
-                <w:szCs w:val="18"/>
-              </w:rPr>
-              <w:t>22</w:t>
-            </w:r>
-            <w:r>
-              <w:rPr>
-                <w:rFonts w:ascii="Arial" w:hAnsi="Arial" w:cs="Arial"/>
-                <w:sz w:val="18"/>
-                <w:szCs w:val="18"/>
-              </w:rPr>
-              <w:t>}</w:t>
+              <w:t>${bgy22}</w:t>
             </w:r>
           </w:p>
         </w:tc>
@@ -2519,23 +2019,7 @@
                 <w:sz w:val="18"/>
                 <w:szCs w:val="18"/>
               </w:rPr>
-              <w:t>${bgy</w:t>
-            </w:r>
-            <w:r>
-              <w:rPr>
-                <w:rFonts w:ascii="Arial" w:hAnsi="Arial" w:cs="Arial"/>
-                <w:sz w:val="18"/>
-                <w:szCs w:val="18"/>
-              </w:rPr>
-              <w:t>22</w:t>
-            </w:r>
-            <w:r>
-              <w:rPr>
-                <w:rFonts w:ascii="Arial" w:hAnsi="Arial" w:cs="Arial"/>
-                <w:sz w:val="18"/>
-                <w:szCs w:val="18"/>
-              </w:rPr>
-              <w:t>_count}</w:t>
+              <w:t>${bgy22_count}</w:t>
             </w:r>
           </w:p>
         </w:tc>
@@ -2560,23 +2044,7 @@
                 <w:sz w:val="18"/>
                 <w:szCs w:val="18"/>
               </w:rPr>
-              <w:t>${bgy</w:t>
-            </w:r>
-            <w:r>
-              <w:rPr>
-                <w:rFonts w:ascii="Arial" w:hAnsi="Arial" w:cs="Arial"/>
-                <w:sz w:val="18"/>
-                <w:szCs w:val="18"/>
-              </w:rPr>
-              <w:t>23</w:t>
-            </w:r>
-            <w:r>
-              <w:rPr>
-                <w:rFonts w:ascii="Arial" w:hAnsi="Arial" w:cs="Arial"/>
-                <w:sz w:val="18"/>
-                <w:szCs w:val="18"/>
-              </w:rPr>
-              <w:t>}</w:t>
+              <w:t>${bgy23}</w:t>
             </w:r>
           </w:p>
         </w:tc>
@@ -2599,23 +2067,7 @@
                 <w:sz w:val="18"/>
                 <w:szCs w:val="18"/>
               </w:rPr>
-              <w:t>${bgy</w:t>
-            </w:r>
-            <w:r>
-              <w:rPr>
-                <w:rFonts w:ascii="Arial" w:hAnsi="Arial" w:cs="Arial"/>
-                <w:sz w:val="18"/>
-                <w:szCs w:val="18"/>
-              </w:rPr>
-              <w:t>23</w:t>
-            </w:r>
-            <w:r>
-              <w:rPr>
-                <w:rFonts w:ascii="Arial" w:hAnsi="Arial" w:cs="Arial"/>
-                <w:sz w:val="18"/>
-                <w:szCs w:val="18"/>
-              </w:rPr>
-              <w:t>_count}</w:t>
+              <w:t>${bgy23_count}</w:t>
             </w:r>
           </w:p>
         </w:tc>
@@ -2640,23 +2092,7 @@
                 <w:sz w:val="18"/>
                 <w:szCs w:val="18"/>
               </w:rPr>
-              <w:t>${bgy</w:t>
-            </w:r>
-            <w:r>
-              <w:rPr>
-                <w:rFonts w:ascii="Arial" w:hAnsi="Arial" w:cs="Arial"/>
-                <w:sz w:val="18"/>
-                <w:szCs w:val="18"/>
-              </w:rPr>
-              <w:t>24</w:t>
-            </w:r>
-            <w:r>
-              <w:rPr>
-                <w:rFonts w:ascii="Arial" w:hAnsi="Arial" w:cs="Arial"/>
-                <w:sz w:val="18"/>
-                <w:szCs w:val="18"/>
-              </w:rPr>
-              <w:t>}</w:t>
+              <w:t>${bgy24}</w:t>
             </w:r>
           </w:p>
         </w:tc>
@@ -2679,23 +2115,7 @@
                 <w:sz w:val="18"/>
                 <w:szCs w:val="18"/>
               </w:rPr>
-              <w:t>${bgy</w:t>
-            </w:r>
-            <w:r>
-              <w:rPr>
-                <w:rFonts w:ascii="Arial" w:hAnsi="Arial" w:cs="Arial"/>
-                <w:sz w:val="18"/>
-                <w:szCs w:val="18"/>
-              </w:rPr>
-              <w:t>24</w:t>
-            </w:r>
-            <w:r>
-              <w:rPr>
-                <w:rFonts w:ascii="Arial" w:hAnsi="Arial" w:cs="Arial"/>
-                <w:sz w:val="18"/>
-                <w:szCs w:val="18"/>
-              </w:rPr>
-              <w:t>_count}</w:t>
+              <w:t>${bgy24_count}</w:t>
             </w:r>
           </w:p>
         </w:tc>
@@ -2720,23 +2140,7 @@
                 <w:sz w:val="18"/>
                 <w:szCs w:val="18"/>
               </w:rPr>
-              <w:t>${bgy</w:t>
-            </w:r>
-            <w:r>
-              <w:rPr>
-                <w:rFonts w:ascii="Arial" w:hAnsi="Arial" w:cs="Arial"/>
-                <w:sz w:val="18"/>
-                <w:szCs w:val="18"/>
-              </w:rPr>
-              <w:t>25</w:t>
-            </w:r>
-            <w:r>
-              <w:rPr>
-                <w:rFonts w:ascii="Arial" w:hAnsi="Arial" w:cs="Arial"/>
-                <w:sz w:val="18"/>
-                <w:szCs w:val="18"/>
-              </w:rPr>
-              <w:t>}</w:t>
+              <w:t>${bgy25}</w:t>
             </w:r>
           </w:p>
         </w:tc>
@@ -2759,23 +2163,7 @@
                 <w:sz w:val="18"/>
                 <w:szCs w:val="18"/>
               </w:rPr>
-              <w:t>${bgy</w:t>
-            </w:r>
-            <w:r>
-              <w:rPr>
-                <w:rFonts w:ascii="Arial" w:hAnsi="Arial" w:cs="Arial"/>
-                <w:sz w:val="18"/>
-                <w:szCs w:val="18"/>
-              </w:rPr>
-              <w:t>25</w:t>
-            </w:r>
-            <w:r>
-              <w:rPr>
-                <w:rFonts w:ascii="Arial" w:hAnsi="Arial" w:cs="Arial"/>
-                <w:sz w:val="18"/>
-                <w:szCs w:val="18"/>
-              </w:rPr>
-              <w:t>_count}</w:t>
+              <w:t>${bgy25_count}</w:t>
             </w:r>
           </w:p>
         </w:tc>
@@ -2800,23 +2188,7 @@
                 <w:sz w:val="18"/>
                 <w:szCs w:val="18"/>
               </w:rPr>
-              <w:t>${bgy</w:t>
-            </w:r>
-            <w:r>
-              <w:rPr>
-                <w:rFonts w:ascii="Arial" w:hAnsi="Arial" w:cs="Arial"/>
-                <w:sz w:val="18"/>
-                <w:szCs w:val="18"/>
-              </w:rPr>
-              <w:t>26</w:t>
-            </w:r>
-            <w:r>
-              <w:rPr>
-                <w:rFonts w:ascii="Arial" w:hAnsi="Arial" w:cs="Arial"/>
-                <w:sz w:val="18"/>
-                <w:szCs w:val="18"/>
-              </w:rPr>
-              <w:t>}</w:t>
+              <w:t>${bgy26}</w:t>
             </w:r>
           </w:p>
         </w:tc>
@@ -2839,23 +2211,7 @@
                 <w:sz w:val="18"/>
                 <w:szCs w:val="18"/>
               </w:rPr>
-              <w:t>${bgy</w:t>
-            </w:r>
-            <w:r>
-              <w:rPr>
-                <w:rFonts w:ascii="Arial" w:hAnsi="Arial" w:cs="Arial"/>
-                <w:sz w:val="18"/>
-                <w:szCs w:val="18"/>
-              </w:rPr>
-              <w:t>26_</w:t>
-            </w:r>
-            <w:r>
-              <w:rPr>
-                <w:rFonts w:ascii="Arial" w:hAnsi="Arial" w:cs="Arial"/>
-                <w:sz w:val="18"/>
-                <w:szCs w:val="18"/>
-              </w:rPr>
-              <w:t>count}</w:t>
+              <w:t>${bgy26_count}</w:t>
             </w:r>
           </w:p>
         </w:tc>
@@ -2880,23 +2236,7 @@
                 <w:sz w:val="18"/>
                 <w:szCs w:val="18"/>
               </w:rPr>
-              <w:t>${bgy</w:t>
-            </w:r>
-            <w:r>
-              <w:rPr>
-                <w:rFonts w:ascii="Arial" w:hAnsi="Arial" w:cs="Arial"/>
-                <w:sz w:val="18"/>
-                <w:szCs w:val="18"/>
-              </w:rPr>
-              <w:t>27</w:t>
-            </w:r>
-            <w:r>
-              <w:rPr>
-                <w:rFonts w:ascii="Arial" w:hAnsi="Arial" w:cs="Arial"/>
-                <w:sz w:val="18"/>
-                <w:szCs w:val="18"/>
-              </w:rPr>
-              <w:t>}</w:t>
+              <w:t>${bgy27}</w:t>
             </w:r>
           </w:p>
         </w:tc>
@@ -2919,23 +2259,7 @@
                 <w:sz w:val="18"/>
                 <w:szCs w:val="18"/>
               </w:rPr>
-              <w:t>${bgy</w:t>
-            </w:r>
-            <w:r>
-              <w:rPr>
-                <w:rFonts w:ascii="Arial" w:hAnsi="Arial" w:cs="Arial"/>
-                <w:sz w:val="18"/>
-                <w:szCs w:val="18"/>
-              </w:rPr>
-              <w:t>27</w:t>
-            </w:r>
-            <w:r>
-              <w:rPr>
-                <w:rFonts w:ascii="Arial" w:hAnsi="Arial" w:cs="Arial"/>
-                <w:sz w:val="18"/>
-                <w:szCs w:val="18"/>
-              </w:rPr>
-              <w:t>_count}</w:t>
+              <w:t>${bgy27_count}</w:t>
             </w:r>
           </w:p>
         </w:tc>
@@ -2960,23 +2284,7 @@
                 <w:sz w:val="18"/>
                 <w:szCs w:val="18"/>
               </w:rPr>
-              <w:t>${bgy</w:t>
-            </w:r>
-            <w:r>
-              <w:rPr>
-                <w:rFonts w:ascii="Arial" w:hAnsi="Arial" w:cs="Arial"/>
-                <w:sz w:val="18"/>
-                <w:szCs w:val="18"/>
-              </w:rPr>
-              <w:t>28</w:t>
-            </w:r>
-            <w:r>
-              <w:rPr>
-                <w:rFonts w:ascii="Arial" w:hAnsi="Arial" w:cs="Arial"/>
-                <w:sz w:val="18"/>
-                <w:szCs w:val="18"/>
-              </w:rPr>
-              <w:t>}</w:t>
+              <w:t>${bgy28}</w:t>
             </w:r>
           </w:p>
         </w:tc>
@@ -2999,23 +2307,7 @@
                 <w:sz w:val="18"/>
                 <w:szCs w:val="18"/>
               </w:rPr>
-              <w:t>${bgy</w:t>
-            </w:r>
-            <w:r>
-              <w:rPr>
-                <w:rFonts w:ascii="Arial" w:hAnsi="Arial" w:cs="Arial"/>
-                <w:sz w:val="18"/>
-                <w:szCs w:val="18"/>
-              </w:rPr>
-              <w:t>28</w:t>
-            </w:r>
-            <w:r>
-              <w:rPr>
-                <w:rFonts w:ascii="Arial" w:hAnsi="Arial" w:cs="Arial"/>
-                <w:sz w:val="18"/>
-                <w:szCs w:val="18"/>
-              </w:rPr>
-              <w:t>_count}</w:t>
+              <w:t>${bgy28_count}</w:t>
             </w:r>
           </w:p>
         </w:tc>
@@ -3040,23 +2332,7 @@
                 <w:sz w:val="18"/>
                 <w:szCs w:val="18"/>
               </w:rPr>
-              <w:t>${bgy</w:t>
-            </w:r>
-            <w:r>
-              <w:rPr>
-                <w:rFonts w:ascii="Arial" w:hAnsi="Arial" w:cs="Arial"/>
-                <w:sz w:val="18"/>
-                <w:szCs w:val="18"/>
-              </w:rPr>
-              <w:t>29</w:t>
-            </w:r>
-            <w:r>
-              <w:rPr>
-                <w:rFonts w:ascii="Arial" w:hAnsi="Arial" w:cs="Arial"/>
-                <w:sz w:val="18"/>
-                <w:szCs w:val="18"/>
-              </w:rPr>
-              <w:t>}</w:t>
+              <w:t>${bgy29}</w:t>
             </w:r>
           </w:p>
         </w:tc>
@@ -3079,23 +2355,7 @@
                 <w:sz w:val="18"/>
                 <w:szCs w:val="18"/>
               </w:rPr>
-              <w:t>${bgy</w:t>
-            </w:r>
-            <w:r>
-              <w:rPr>
-                <w:rFonts w:ascii="Arial" w:hAnsi="Arial" w:cs="Arial"/>
-                <w:sz w:val="18"/>
-                <w:szCs w:val="18"/>
-              </w:rPr>
-              <w:t>29</w:t>
-            </w:r>
-            <w:r>
-              <w:rPr>
-                <w:rFonts w:ascii="Arial" w:hAnsi="Arial" w:cs="Arial"/>
-                <w:sz w:val="18"/>
-                <w:szCs w:val="18"/>
-              </w:rPr>
-              <w:t>_count}</w:t>
+              <w:t>${bgy29_count}</w:t>
             </w:r>
           </w:p>
         </w:tc>
@@ -3120,23 +2380,7 @@
                 <w:sz w:val="18"/>
                 <w:szCs w:val="18"/>
               </w:rPr>
-              <w:t>${bgy</w:t>
-            </w:r>
-            <w:r>
-              <w:rPr>
-                <w:rFonts w:ascii="Arial" w:hAnsi="Arial" w:cs="Arial"/>
-                <w:sz w:val="18"/>
-                <w:szCs w:val="18"/>
-              </w:rPr>
-              <w:t>30</w:t>
-            </w:r>
-            <w:r>
-              <w:rPr>
-                <w:rFonts w:ascii="Arial" w:hAnsi="Arial" w:cs="Arial"/>
-                <w:sz w:val="18"/>
-                <w:szCs w:val="18"/>
-              </w:rPr>
-              <w:t>}</w:t>
+              <w:t>${bgy30}</w:t>
             </w:r>
           </w:p>
         </w:tc>
@@ -3159,23 +2403,7 @@
                 <w:sz w:val="18"/>
                 <w:szCs w:val="18"/>
               </w:rPr>
-              <w:t>${bgy</w:t>
-            </w:r>
-            <w:r>
-              <w:rPr>
-                <w:rFonts w:ascii="Arial" w:hAnsi="Arial" w:cs="Arial"/>
-                <w:sz w:val="18"/>
-                <w:szCs w:val="18"/>
-              </w:rPr>
-              <w:t>30</w:t>
-            </w:r>
-            <w:r>
-              <w:rPr>
-                <w:rFonts w:ascii="Arial" w:hAnsi="Arial" w:cs="Arial"/>
-                <w:sz w:val="18"/>
-                <w:szCs w:val="18"/>
-              </w:rPr>
-              <w:t>_count}</w:t>
+              <w:t>${bgy30_count}</w:t>
             </w:r>
           </w:p>
         </w:tc>
@@ -3200,23 +2428,7 @@
                 <w:sz w:val="18"/>
                 <w:szCs w:val="18"/>
               </w:rPr>
-              <w:t>${bgy</w:t>
-            </w:r>
-            <w:r>
-              <w:rPr>
-                <w:rFonts w:ascii="Arial" w:hAnsi="Arial" w:cs="Arial"/>
-                <w:sz w:val="18"/>
-                <w:szCs w:val="18"/>
-              </w:rPr>
-              <w:t>31</w:t>
-            </w:r>
-            <w:r>
-              <w:rPr>
-                <w:rFonts w:ascii="Arial" w:hAnsi="Arial" w:cs="Arial"/>
-                <w:sz w:val="18"/>
-                <w:szCs w:val="18"/>
-              </w:rPr>
-              <w:t>}</w:t>
+              <w:t>${bgy31}</w:t>
             </w:r>
           </w:p>
         </w:tc>
@@ -3239,23 +2451,7 @@
                 <w:sz w:val="18"/>
                 <w:szCs w:val="18"/>
               </w:rPr>
-              <w:t>${bgy</w:t>
-            </w:r>
-            <w:r>
-              <w:rPr>
-                <w:rFonts w:ascii="Arial" w:hAnsi="Arial" w:cs="Arial"/>
-                <w:sz w:val="18"/>
-                <w:szCs w:val="18"/>
-              </w:rPr>
-              <w:t>31</w:t>
-            </w:r>
-            <w:r>
-              <w:rPr>
-                <w:rFonts w:ascii="Arial" w:hAnsi="Arial" w:cs="Arial"/>
-                <w:sz w:val="18"/>
-                <w:szCs w:val="18"/>
-              </w:rPr>
-              <w:t>_count}</w:t>
+              <w:t>${bgy31_count}</w:t>
             </w:r>
           </w:p>
         </w:tc>
@@ -3280,23 +2476,7 @@
                 <w:sz w:val="18"/>
                 <w:szCs w:val="18"/>
               </w:rPr>
-              <w:t>${bgy</w:t>
-            </w:r>
-            <w:r>
-              <w:rPr>
-                <w:rFonts w:ascii="Arial" w:hAnsi="Arial" w:cs="Arial"/>
-                <w:sz w:val="18"/>
-                <w:szCs w:val="18"/>
-              </w:rPr>
-              <w:t>32</w:t>
-            </w:r>
-            <w:r>
-              <w:rPr>
-                <w:rFonts w:ascii="Arial" w:hAnsi="Arial" w:cs="Arial"/>
-                <w:sz w:val="18"/>
-                <w:szCs w:val="18"/>
-              </w:rPr>
-              <w:t>}</w:t>
+              <w:t>${bgy32}</w:t>
             </w:r>
           </w:p>
         </w:tc>
@@ -3319,23 +2499,7 @@
                 <w:sz w:val="18"/>
                 <w:szCs w:val="18"/>
               </w:rPr>
-              <w:t>${bgy</w:t>
-            </w:r>
-            <w:r>
-              <w:rPr>
-                <w:rFonts w:ascii="Arial" w:hAnsi="Arial" w:cs="Arial"/>
-                <w:sz w:val="18"/>
-                <w:szCs w:val="18"/>
-              </w:rPr>
-              <w:t>32</w:t>
-            </w:r>
-            <w:r>
-              <w:rPr>
-                <w:rFonts w:ascii="Arial" w:hAnsi="Arial" w:cs="Arial"/>
-                <w:sz w:val="18"/>
-                <w:szCs w:val="18"/>
-              </w:rPr>
-              <w:t>_count}</w:t>
+              <w:t>${bgy32_count}</w:t>
             </w:r>
           </w:p>
         </w:tc>
@@ -3360,23 +2524,7 @@
                 <w:sz w:val="18"/>
                 <w:szCs w:val="18"/>
               </w:rPr>
-              <w:t>${bgy</w:t>
-            </w:r>
-            <w:r>
-              <w:rPr>
-                <w:rFonts w:ascii="Arial" w:hAnsi="Arial" w:cs="Arial"/>
-                <w:sz w:val="18"/>
-                <w:szCs w:val="18"/>
-              </w:rPr>
-              <w:t>33</w:t>
-            </w:r>
-            <w:r>
-              <w:rPr>
-                <w:rFonts w:ascii="Arial" w:hAnsi="Arial" w:cs="Arial"/>
-                <w:sz w:val="18"/>
-                <w:szCs w:val="18"/>
-              </w:rPr>
-              <w:t>}</w:t>
+              <w:t>${bgy33}</w:t>
             </w:r>
           </w:p>
         </w:tc>
@@ -3399,23 +2547,7 @@
                 <w:sz w:val="18"/>
                 <w:szCs w:val="18"/>
               </w:rPr>
-              <w:t>${bgy</w:t>
-            </w:r>
-            <w:r>
-              <w:rPr>
-                <w:rFonts w:ascii="Arial" w:hAnsi="Arial" w:cs="Arial"/>
-                <w:sz w:val="18"/>
-                <w:szCs w:val="18"/>
-              </w:rPr>
-              <w:t>33</w:t>
-            </w:r>
-            <w:r>
-              <w:rPr>
-                <w:rFonts w:ascii="Arial" w:hAnsi="Arial" w:cs="Arial"/>
-                <w:sz w:val="18"/>
-                <w:szCs w:val="18"/>
-              </w:rPr>
-              <w:t>_count}</w:t>
+              <w:t>${bgy33_count}</w:t>
             </w:r>
           </w:p>
         </w:tc>
@@ -3471,7 +2603,29 @@
                 <w:sz w:val="18"/>
                 <w:szCs w:val="18"/>
               </w:rPr>
-              <w:t>${bgynew_gtotal}</w:t>
+              <w:t>${</w:t>
+            </w:r>
+            <w:proofErr w:type="spellStart"/>
+            <w:r>
+              <w:rPr>
+                <w:rFonts w:ascii="Arial" w:hAnsi="Arial" w:cs="Arial"/>
+                <w:b/>
+                <w:bCs/>
+                <w:sz w:val="18"/>
+                <w:szCs w:val="18"/>
+              </w:rPr>
+              <w:t>bgynew_gtotal</w:t>
+            </w:r>
+            <w:proofErr w:type="spellEnd"/>
+            <w:r>
+              <w:rPr>
+                <w:rFonts w:ascii="Arial" w:hAnsi="Arial" w:cs="Arial"/>
+                <w:b/>
+                <w:bCs/>
+                <w:sz w:val="18"/>
+                <w:szCs w:val="18"/>
+              </w:rPr>
+              <w:t>}</w:t>
             </w:r>
           </w:p>
         </w:tc>

--- a/public/assets/docs/CovidGentriTemplate_new.docx
+++ b/public/assets/docs/CovidGentriTemplate_new.docx
@@ -532,6 +532,7 @@
                 <w:rFonts w:ascii="Arial" w:hAnsi="Arial" w:cs="Arial"/>
                 <w:b/>
                 <w:bCs/>
+                <w:color w:val="385623" w:themeColor="accent6" w:themeShade="80"/>
               </w:rPr>
               <w:t>DEATHS</w:t>
             </w:r>
@@ -555,6 +556,7 @@
                 <w:rFonts w:ascii="Arial" w:hAnsi="Arial" w:cs="Arial"/>
                 <w:b/>
                 <w:bCs/>
+                <w:color w:val="385623" w:themeColor="accent6" w:themeShade="80"/>
               </w:rPr>
               <w:t>NEW DEATH/S</w:t>
             </w:r>
@@ -565,18 +567,19 @@
         <w:tc>
           <w:tcPr>
             <w:tcW w:w="4135" w:type="dxa"/>
-            <w:shd w:val="clear" w:color="auto" w:fill="FFFFFF" w:themeFill="background1"/>
-          </w:tcPr>
-          <w:p>
-            <w:pPr>
-              <w:jc w:val="center"/>
-              <w:rPr>
-                <w:rFonts w:ascii="Arial" w:hAnsi="Arial" w:cs="Arial"/>
-              </w:rPr>
-            </w:pPr>
-            <w:r>
-              <w:rPr>
-                <w:rFonts w:ascii="Arial" w:hAnsi="Arial" w:cs="Arial"/>
+            <w:shd w:val="clear" w:color="auto" w:fill="385623" w:themeFill="accent6" w:themeFillShade="80"/>
+          </w:tcPr>
+          <w:p>
+            <w:pPr>
+              <w:jc w:val="center"/>
+              <w:rPr>
+                <w:rFonts w:ascii="Arial" w:hAnsi="Arial" w:cs="Arial"/>
+              </w:rPr>
+            </w:pPr>
+            <w:r>
+              <w:rPr>
+                <w:rFonts w:ascii="Arial" w:hAnsi="Arial" w:cs="Arial"/>
+                <w:color w:val="FFFFFF" w:themeColor="background1"/>
               </w:rPr>
               <w:t>${</w:t>
             </w:r>
@@ -584,6 +587,7 @@
             <w:r>
               <w:rPr>
                 <w:rFonts w:ascii="Arial" w:hAnsi="Arial" w:cs="Arial"/>
+                <w:color w:val="FFFFFF" w:themeColor="background1"/>
               </w:rPr>
               <w:t>d_t</w:t>
             </w:r>
@@ -591,6 +595,7 @@
             <w:r>
               <w:rPr>
                 <w:rFonts w:ascii="Arial" w:hAnsi="Arial" w:cs="Arial"/>
+                <w:color w:val="FFFFFF" w:themeColor="background1"/>
               </w:rPr>
               <w:t>}</w:t>
             </w:r>
@@ -599,18 +604,19 @@
         <w:tc>
           <w:tcPr>
             <w:tcW w:w="6655" w:type="dxa"/>
-            <w:shd w:val="clear" w:color="auto" w:fill="FFFFFF" w:themeFill="background1"/>
-          </w:tcPr>
-          <w:p>
-            <w:pPr>
-              <w:jc w:val="center"/>
-              <w:rPr>
-                <w:rFonts w:ascii="Arial" w:hAnsi="Arial" w:cs="Arial"/>
-              </w:rPr>
-            </w:pPr>
-            <w:r>
-              <w:rPr>
-                <w:rFonts w:ascii="Arial" w:hAnsi="Arial" w:cs="Arial"/>
+            <w:shd w:val="clear" w:color="auto" w:fill="385623" w:themeFill="accent6" w:themeFillShade="80"/>
+          </w:tcPr>
+          <w:p>
+            <w:pPr>
+              <w:jc w:val="center"/>
+              <w:rPr>
+                <w:rFonts w:ascii="Arial" w:hAnsi="Arial" w:cs="Arial"/>
+              </w:rPr>
+            </w:pPr>
+            <w:r>
+              <w:rPr>
+                <w:rFonts w:ascii="Arial" w:hAnsi="Arial" w:cs="Arial"/>
+                <w:color w:val="FFFFFF" w:themeColor="background1"/>
               </w:rPr>
               <w:t>${</w:t>
             </w:r>
@@ -618,6 +624,7 @@
             <w:r>
               <w:rPr>
                 <w:rFonts w:ascii="Arial" w:hAnsi="Arial" w:cs="Arial"/>
+                <w:color w:val="FFFFFF" w:themeColor="background1"/>
               </w:rPr>
               <w:t>d_n</w:t>
             </w:r>
@@ -625,6 +632,7 @@
             <w:r>
               <w:rPr>
                 <w:rFonts w:ascii="Arial" w:hAnsi="Arial" w:cs="Arial"/>
+                <w:color w:val="FFFFFF" w:themeColor="background1"/>
               </w:rPr>
               <w:t>}</w:t>
             </w:r>
@@ -657,13 +665,26 @@
           <w:tcPr>
             <w:tcW w:w="10790" w:type="dxa"/>
             <w:gridSpan w:val="5"/>
-          </w:tcPr>
-          <w:p>
-            <w:pPr>
-              <w:rPr>
-                <w:rFonts w:ascii="Arial" w:hAnsi="Arial" w:cs="Arial"/>
-              </w:rPr>
-            </w:pPr>
+            <w:shd w:val="clear" w:color="auto" w:fill="0070C0"/>
+          </w:tcPr>
+          <w:p>
+            <w:pPr>
+              <w:jc w:val="center"/>
+              <w:rPr>
+                <w:rFonts w:ascii="Arial" w:hAnsi="Arial" w:cs="Arial"/>
+                <w:b/>
+                <w:bCs/>
+              </w:rPr>
+            </w:pPr>
+            <w:r>
+              <w:rPr>
+                <w:rFonts w:ascii="Arial" w:hAnsi="Arial" w:cs="Arial"/>
+                <w:b/>
+                <w:bCs/>
+                <w:color w:val="FFFFFF" w:themeColor="background1"/>
+              </w:rPr>
+              <w:t>ACTIVE CASES BREAKDOWN</w:t>
+            </w:r>
           </w:p>
         </w:tc>
       </w:tr>
@@ -677,11 +698,15 @@
               <w:jc w:val="center"/>
               <w:rPr>
                 <w:rFonts w:ascii="Arial" w:hAnsi="Arial" w:cs="Arial"/>
-              </w:rPr>
-            </w:pPr>
-            <w:r>
-              <w:rPr>
-                <w:rFonts w:ascii="Arial" w:hAnsi="Arial" w:cs="Arial"/>
+                <w:b/>
+                <w:bCs/>
+              </w:rPr>
+            </w:pPr>
+            <w:r>
+              <w:rPr>
+                <w:rFonts w:ascii="Arial" w:hAnsi="Arial" w:cs="Arial"/>
+                <w:b/>
+                <w:bCs/>
               </w:rPr>
               <w:t>Asymptomatic</w:t>
             </w:r>
@@ -710,11 +735,15 @@
               <w:jc w:val="center"/>
               <w:rPr>
                 <w:rFonts w:ascii="Arial" w:hAnsi="Arial" w:cs="Arial"/>
-              </w:rPr>
-            </w:pPr>
-            <w:r>
-              <w:rPr>
-                <w:rFonts w:ascii="Arial" w:hAnsi="Arial" w:cs="Arial"/>
+                <w:b/>
+                <w:bCs/>
+              </w:rPr>
+            </w:pPr>
+            <w:r>
+              <w:rPr>
+                <w:rFonts w:ascii="Arial" w:hAnsi="Arial" w:cs="Arial"/>
+                <w:b/>
+                <w:bCs/>
               </w:rPr>
               <w:t>Mild</w:t>
             </w:r>
@@ -743,11 +772,15 @@
               <w:jc w:val="center"/>
               <w:rPr>
                 <w:rFonts w:ascii="Arial" w:hAnsi="Arial" w:cs="Arial"/>
-              </w:rPr>
-            </w:pPr>
-            <w:r>
-              <w:rPr>
-                <w:rFonts w:ascii="Arial" w:hAnsi="Arial" w:cs="Arial"/>
+                <w:b/>
+                <w:bCs/>
+              </w:rPr>
+            </w:pPr>
+            <w:r>
+              <w:rPr>
+                <w:rFonts w:ascii="Arial" w:hAnsi="Arial" w:cs="Arial"/>
+                <w:b/>
+                <w:bCs/>
               </w:rPr>
               <w:t>Moderate</w:t>
             </w:r>
@@ -790,11 +823,15 @@
               <w:jc w:val="center"/>
               <w:rPr>
                 <w:rFonts w:ascii="Arial" w:hAnsi="Arial" w:cs="Arial"/>
-              </w:rPr>
-            </w:pPr>
-            <w:r>
-              <w:rPr>
-                <w:rFonts w:ascii="Arial" w:hAnsi="Arial" w:cs="Arial"/>
+                <w:b/>
+                <w:bCs/>
+              </w:rPr>
+            </w:pPr>
+            <w:r>
+              <w:rPr>
+                <w:rFonts w:ascii="Arial" w:hAnsi="Arial" w:cs="Arial"/>
+                <w:b/>
+                <w:bCs/>
               </w:rPr>
               <w:t>Severe</w:t>
             </w:r>
@@ -823,11 +860,15 @@
               <w:jc w:val="center"/>
               <w:rPr>
                 <w:rFonts w:ascii="Arial" w:hAnsi="Arial" w:cs="Arial"/>
-              </w:rPr>
-            </w:pPr>
-            <w:r>
-              <w:rPr>
-                <w:rFonts w:ascii="Arial" w:hAnsi="Arial" w:cs="Arial"/>
+                <w:b/>
+                <w:bCs/>
+              </w:rPr>
+            </w:pPr>
+            <w:r>
+              <w:rPr>
+                <w:rFonts w:ascii="Arial" w:hAnsi="Arial" w:cs="Arial"/>
+                <w:b/>
+                <w:bCs/>
               </w:rPr>
               <w:t>Critical</w:t>
             </w:r>
@@ -2650,8 +2691,10 @@
     <w:sectPr>
       <w:headerReference w:type="even" r:id="rId6"/>
       <w:headerReference w:type="default" r:id="rId7"/>
-      <w:footerReference w:type="default" r:id="rId8"/>
-      <w:headerReference w:type="first" r:id="rId9"/>
+      <w:footerReference w:type="even" r:id="rId8"/>
+      <w:footerReference w:type="default" r:id="rId9"/>
+      <w:headerReference w:type="first" r:id="rId10"/>
+      <w:footerReference w:type="first" r:id="rId11"/>
       <w:pgSz w:w="12240" w:h="18720" w:code="14"/>
       <w:pgMar w:top="720" w:right="720" w:bottom="720" w:left="720" w:header="180" w:footer="301" w:gutter="0"/>
       <w:cols w:space="708"/>
@@ -2687,6 +2730,16 @@
 </file>
 
 <file path=word/footer1.xml><?xml version="1.0" encoding="utf-8"?>
+<w:ftr xmlns:wpc="http://schemas.microsoft.com/office/word/2010/wordprocessingCanvas" xmlns:cx="http://schemas.microsoft.com/office/drawing/2014/chartex" xmlns:cx1="http://schemas.microsoft.com/office/drawing/2015/9/8/chartex" xmlns:cx2="http://schemas.microsoft.com/office/drawing/2015/10/21/chartex" xmlns:cx3="http://schemas.microsoft.com/office/drawing/2016/5/9/chartex" xmlns:cx4="http://schemas.microsoft.com/office/drawing/2016/5/10/chartex" xmlns:cx5="http://schemas.microsoft.com/office/drawing/2016/5/11/chartex" xmlns:cx6="http://schemas.microsoft.com/office/drawing/2016/5/12/chartex" xmlns:cx7="http://schemas.microsoft.com/office/drawing/2016/5/13/chartex" xmlns:cx8="http://schemas.microsoft.com/office/drawing/2016/5/14/chartex" xmlns:mc="http://schemas.openxmlformats.org/markup-compatibility/2006" xmlns:aink="http://schemas.microsoft.com/office/drawing/2016/ink" xmlns:am3d="http://schemas.microsoft.com/office/drawing/2017/model3d" xmlns:o="urn:schemas-microsoft-com:office:office" xmlns:oel="http://schemas.microsoft.com/office/2019/extlst" xmlns:r="http://schemas.openxmlformats.org/officeDocument/2006/relationships" xmlns:m="http://schemas.openxmlformats.org/officeDocument/2006/math" xmlns:v="urn:schemas-microsoft-com:vml" xmlns:wp14="http://schemas.microsoft.com/office/word/2010/wordprocessingDrawing" xmlns:wp="http://schemas.openxmlformats.org/drawingml/2006/wordprocessingDrawing" xmlns:w10="urn:schemas-microsoft-com:office:word" xmlns:w="http://schemas.openxmlformats.org/wordprocessingml/2006/main" xmlns:w14="http://schemas.microsoft.com/office/word/2010/wordml" xmlns:w15="http://schemas.microsoft.com/office/word/2012/wordml" xmlns:w16cex="http://schemas.microsoft.com/office/word/2018/wordml/cex" xmlns:w16cid="http://schemas.microsoft.com/office/word/2016/wordml/cid" xmlns:w16="http://schemas.microsoft.com/office/word/2018/wordml" xmlns:w16du="http://schemas.microsoft.com/office/word/2023/wordml/word16du" xmlns:w16sdtdh="http://schemas.microsoft.com/office/word/2020/wordml/sdtdatahash" xmlns:w16se="http://schemas.microsoft.com/office/word/2015/wordml/symex" xmlns:wpg="http://schemas.microsoft.com/office/word/2010/wordprocessingGroup" xmlns:wpi="http://schemas.microsoft.com/office/word/2010/wordprocessingInk" xmlns:wne="http://schemas.microsoft.com/office/word/2006/wordml" xmlns:wps="http://schemas.microsoft.com/office/word/2010/wordprocessingShape" mc:Ignorable="w14 w15 w16se w16cid w16 w16cex w16sdtdh wp14">
+  <w:p>
+    <w:pPr>
+      <w:pStyle w:val="Footer"/>
+    </w:pPr>
+  </w:p>
+</w:ftr>
+</file>
+
+<file path=word/footer2.xml><?xml version="1.0" encoding="utf-8"?>
 <w:ftr xmlns:wpc="http://schemas.microsoft.com/office/word/2010/wordprocessingCanvas" xmlns:cx="http://schemas.microsoft.com/office/drawing/2014/chartex" xmlns:cx1="http://schemas.microsoft.com/office/drawing/2015/9/8/chartex" xmlns:cx2="http://schemas.microsoft.com/office/drawing/2015/10/21/chartex" xmlns:cx3="http://schemas.microsoft.com/office/drawing/2016/5/9/chartex" xmlns:cx4="http://schemas.microsoft.com/office/drawing/2016/5/10/chartex" xmlns:cx5="http://schemas.microsoft.com/office/drawing/2016/5/11/chartex" xmlns:cx6="http://schemas.microsoft.com/office/drawing/2016/5/12/chartex" xmlns:cx7="http://schemas.microsoft.com/office/drawing/2016/5/13/chartex" xmlns:cx8="http://schemas.microsoft.com/office/drawing/2016/5/14/chartex" xmlns:mc="http://schemas.openxmlformats.org/markup-compatibility/2006" xmlns:aink="http://schemas.microsoft.com/office/drawing/2016/ink" xmlns:am3d="http://schemas.microsoft.com/office/drawing/2017/model3d" xmlns:o="urn:schemas-microsoft-com:office:office" xmlns:oel="http://schemas.microsoft.com/office/2019/extlst" xmlns:r="http://schemas.openxmlformats.org/officeDocument/2006/relationships" xmlns:m="http://schemas.openxmlformats.org/officeDocument/2006/math" xmlns:v="urn:schemas-microsoft-com:vml" xmlns:wp14="http://schemas.microsoft.com/office/word/2010/wordprocessingDrawing" xmlns:wp="http://schemas.openxmlformats.org/drawingml/2006/wordprocessingDrawing" xmlns:w10="urn:schemas-microsoft-com:office:word" xmlns:w="http://schemas.openxmlformats.org/wordprocessingml/2006/main" xmlns:w14="http://schemas.microsoft.com/office/word/2010/wordml" xmlns:w15="http://schemas.microsoft.com/office/word/2012/wordml" xmlns:w16cex="http://schemas.microsoft.com/office/word/2018/wordml/cex" xmlns:w16cid="http://schemas.microsoft.com/office/word/2016/wordml/cid" xmlns:w16="http://schemas.microsoft.com/office/word/2018/wordml" xmlns:w16du="http://schemas.microsoft.com/office/word/2023/wordml/word16du" xmlns:w16sdtdh="http://schemas.microsoft.com/office/word/2020/wordml/sdtdatahash" xmlns:w16se="http://schemas.microsoft.com/office/word/2015/wordml/symex" xmlns:wpg="http://schemas.microsoft.com/office/word/2010/wordprocessingGroup" xmlns:wpi="http://schemas.microsoft.com/office/word/2010/wordprocessingInk" xmlns:wne="http://schemas.microsoft.com/office/word/2006/wordml" xmlns:wps="http://schemas.microsoft.com/office/word/2010/wordprocessingShape" mc:Ignorable="w14 w15 w16se w16cid w16 w16cex w16sdtdh wp14">
   <w:p>
     <w:pPr>
@@ -2735,6 +2788,73 @@
               <w:rFonts w:ascii="Arial" w:hAnsi="Arial" w:cs="Arial"/>
             </w:rPr>
           </w:pPr>
+          <w:r>
+            <w:rPr>
+              <w:noProof/>
+            </w:rPr>
+            <w:drawing>
+              <wp:anchor distT="0" distB="0" distL="114300" distR="114300" simplePos="0" relativeHeight="251666432" behindDoc="0" locked="0" layoutInCell="1" allowOverlap="1" wp14:anchorId="50FFD57A" wp14:editId="21FB85FF">
+                <wp:simplePos x="0" y="0"/>
+                <wp:positionH relativeFrom="column">
+                  <wp:posOffset>-474182</wp:posOffset>
+                </wp:positionH>
+                <wp:positionV relativeFrom="paragraph">
+                  <wp:posOffset>-191327</wp:posOffset>
+                </wp:positionV>
+                <wp:extent cx="2734288" cy="985256"/>
+                <wp:effectExtent l="0" t="0" r="0" b="0"/>
+                <wp:wrapNone/>
+                <wp:docPr id="2082486957" name="Picture 7"/>
+                <wp:cNvGraphicFramePr>
+                  <a:graphicFrameLocks xmlns:a="http://schemas.openxmlformats.org/drawingml/2006/main" noChangeAspect="1"/>
+                </wp:cNvGraphicFramePr>
+                <a:graphic xmlns:a="http://schemas.openxmlformats.org/drawingml/2006/main">
+                  <a:graphicData uri="http://schemas.openxmlformats.org/drawingml/2006/picture">
+                    <pic:pic xmlns:pic="http://schemas.openxmlformats.org/drawingml/2006/picture">
+                      <pic:nvPicPr>
+                        <pic:cNvPr id="0" name="Picture 4"/>
+                        <pic:cNvPicPr>
+                          <a:picLocks noChangeAspect="1" noChangeArrowheads="1"/>
+                        </pic:cNvPicPr>
+                      </pic:nvPicPr>
+                      <pic:blipFill>
+                        <a:blip r:embed="rId1" cstate="print">
+                          <a:extLst>
+                            <a:ext uri="{28A0092B-C50C-407E-A947-70E740481C1C}">
+                              <a14:useLocalDpi xmlns:a14="http://schemas.microsoft.com/office/drawing/2010/main" val="0"/>
+                            </a:ext>
+                          </a:extLst>
+                        </a:blip>
+                        <a:srcRect/>
+                        <a:stretch>
+                          <a:fillRect/>
+                        </a:stretch>
+                      </pic:blipFill>
+                      <pic:spPr bwMode="auto">
+                        <a:xfrm>
+                          <a:off x="0" y="0"/>
+                          <a:ext cx="2734288" cy="985256"/>
+                        </a:xfrm>
+                        <a:prstGeom prst="rect">
+                          <a:avLst/>
+                        </a:prstGeom>
+                        <a:noFill/>
+                        <a:ln>
+                          <a:noFill/>
+                        </a:ln>
+                      </pic:spPr>
+                    </pic:pic>
+                  </a:graphicData>
+                </a:graphic>
+                <wp14:sizeRelH relativeFrom="page">
+                  <wp14:pctWidth>0</wp14:pctWidth>
+                </wp14:sizeRelH>
+                <wp14:sizeRelV relativeFrom="page">
+                  <wp14:pctHeight>0</wp14:pctHeight>
+                </wp14:sizeRelV>
+              </wp:anchor>
+            </w:drawing>
+          </w:r>
           <w:r>
             <w:rPr>
               <w:rFonts w:ascii="Arial" w:hAnsi="Arial" w:cs="Arial"/>
@@ -2802,6 +2922,73 @@
           </w:pPr>
           <w:r>
             <w:rPr>
+              <w:noProof/>
+            </w:rPr>
+            <w:drawing>
+              <wp:anchor distT="0" distB="0" distL="114300" distR="114300" simplePos="0" relativeHeight="251662336" behindDoc="0" locked="0" layoutInCell="1" allowOverlap="1" wp14:anchorId="7B54A296" wp14:editId="673979DD">
+                <wp:simplePos x="0" y="0"/>
+                <wp:positionH relativeFrom="column">
+                  <wp:posOffset>-196850</wp:posOffset>
+                </wp:positionH>
+                <wp:positionV relativeFrom="paragraph">
+                  <wp:posOffset>-297726</wp:posOffset>
+                </wp:positionV>
+                <wp:extent cx="2636875" cy="1310408"/>
+                <wp:effectExtent l="0" t="0" r="0" b="0"/>
+                <wp:wrapNone/>
+                <wp:docPr id="1101838215" name="Picture 1"/>
+                <wp:cNvGraphicFramePr>
+                  <a:graphicFrameLocks xmlns:a="http://schemas.openxmlformats.org/drawingml/2006/main" noChangeAspect="1"/>
+                </wp:cNvGraphicFramePr>
+                <a:graphic xmlns:a="http://schemas.openxmlformats.org/drawingml/2006/main">
+                  <a:graphicData uri="http://schemas.openxmlformats.org/drawingml/2006/picture">
+                    <pic:pic xmlns:pic="http://schemas.openxmlformats.org/drawingml/2006/picture">
+                      <pic:nvPicPr>
+                        <pic:cNvPr id="0" name="Picture 4"/>
+                        <pic:cNvPicPr>
+                          <a:picLocks noChangeAspect="1" noChangeArrowheads="1"/>
+                        </pic:cNvPicPr>
+                      </pic:nvPicPr>
+                      <pic:blipFill>
+                        <a:blip r:embed="rId2">
+                          <a:extLst>
+                            <a:ext uri="{28A0092B-C50C-407E-A947-70E740481C1C}">
+                              <a14:useLocalDpi xmlns:a14="http://schemas.microsoft.com/office/drawing/2010/main" val="0"/>
+                            </a:ext>
+                          </a:extLst>
+                        </a:blip>
+                        <a:srcRect/>
+                        <a:stretch>
+                          <a:fillRect/>
+                        </a:stretch>
+                      </pic:blipFill>
+                      <pic:spPr bwMode="auto">
+                        <a:xfrm>
+                          <a:off x="0" y="0"/>
+                          <a:ext cx="2636875" cy="1310408"/>
+                        </a:xfrm>
+                        <a:prstGeom prst="rect">
+                          <a:avLst/>
+                        </a:prstGeom>
+                        <a:noFill/>
+                        <a:ln>
+                          <a:noFill/>
+                        </a:ln>
+                      </pic:spPr>
+                    </pic:pic>
+                  </a:graphicData>
+                </a:graphic>
+                <wp14:sizeRelH relativeFrom="page">
+                  <wp14:pctWidth>0</wp14:pctWidth>
+                </wp14:sizeRelH>
+                <wp14:sizeRelV relativeFrom="page">
+                  <wp14:pctHeight>0</wp14:pctHeight>
+                </wp14:sizeRelV>
+              </wp:anchor>
+            </w:drawing>
+          </w:r>
+          <w:r>
+            <w:rPr>
               <w:rFonts w:ascii="Arial" w:hAnsi="Arial" w:cs="Arial"/>
             </w:rPr>
             <w:t>Noted</w:t>
@@ -2867,6 +3054,73 @@
           </w:pPr>
           <w:r>
             <w:rPr>
+              <w:noProof/>
+            </w:rPr>
+            <w:drawing>
+              <wp:anchor distT="0" distB="0" distL="114300" distR="114300" simplePos="0" relativeHeight="251664384" behindDoc="0" locked="0" layoutInCell="1" allowOverlap="1" wp14:anchorId="4A5B7FDD" wp14:editId="0ACFFFA1">
+                <wp:simplePos x="0" y="0"/>
+                <wp:positionH relativeFrom="column">
+                  <wp:posOffset>155220</wp:posOffset>
+                </wp:positionH>
+                <wp:positionV relativeFrom="paragraph">
+                  <wp:posOffset>-364135</wp:posOffset>
+                </wp:positionV>
+                <wp:extent cx="1595829" cy="1264793"/>
+                <wp:effectExtent l="0" t="0" r="0" b="0"/>
+                <wp:wrapNone/>
+                <wp:docPr id="2081543764" name="Picture 2"/>
+                <wp:cNvGraphicFramePr>
+                  <a:graphicFrameLocks xmlns:a="http://schemas.openxmlformats.org/drawingml/2006/main" noChangeAspect="1"/>
+                </wp:cNvGraphicFramePr>
+                <a:graphic xmlns:a="http://schemas.openxmlformats.org/drawingml/2006/main">
+                  <a:graphicData uri="http://schemas.openxmlformats.org/drawingml/2006/picture">
+                    <pic:pic xmlns:pic="http://schemas.openxmlformats.org/drawingml/2006/picture">
+                      <pic:nvPicPr>
+                        <pic:cNvPr id="0" name="Picture 5"/>
+                        <pic:cNvPicPr>
+                          <a:picLocks noChangeAspect="1" noChangeArrowheads="1"/>
+                        </pic:cNvPicPr>
+                      </pic:nvPicPr>
+                      <pic:blipFill>
+                        <a:blip r:embed="rId3">
+                          <a:extLst>
+                            <a:ext uri="{28A0092B-C50C-407E-A947-70E740481C1C}">
+                              <a14:useLocalDpi xmlns:a14="http://schemas.microsoft.com/office/drawing/2010/main" val="0"/>
+                            </a:ext>
+                          </a:extLst>
+                        </a:blip>
+                        <a:srcRect/>
+                        <a:stretch>
+                          <a:fillRect/>
+                        </a:stretch>
+                      </pic:blipFill>
+                      <pic:spPr bwMode="auto">
+                        <a:xfrm>
+                          <a:off x="0" y="0"/>
+                          <a:ext cx="1595829" cy="1264793"/>
+                        </a:xfrm>
+                        <a:prstGeom prst="rect">
+                          <a:avLst/>
+                        </a:prstGeom>
+                        <a:noFill/>
+                        <a:ln>
+                          <a:noFill/>
+                        </a:ln>
+                      </pic:spPr>
+                    </pic:pic>
+                  </a:graphicData>
+                </a:graphic>
+                <wp14:sizeRelH relativeFrom="page">
+                  <wp14:pctWidth>0</wp14:pctWidth>
+                </wp14:sizeRelH>
+                <wp14:sizeRelV relativeFrom="page">
+                  <wp14:pctHeight>0</wp14:pctHeight>
+                </wp14:sizeRelV>
+              </wp:anchor>
+            </w:drawing>
+          </w:r>
+          <w:r>
+            <w:rPr>
               <w:rFonts w:ascii="Arial" w:hAnsi="Arial" w:cs="Arial"/>
             </w:rPr>
             <w:t>Approved by:</w:t>
@@ -2919,6 +3173,16 @@
       <w:rPr>
         <w:rFonts w:ascii="Arial" w:hAnsi="Arial" w:cs="Arial"/>
       </w:rPr>
+    </w:pPr>
+  </w:p>
+</w:ftr>
+</file>
+
+<file path=word/footer3.xml><?xml version="1.0" encoding="utf-8"?>
+<w:ftr xmlns:wpc="http://schemas.microsoft.com/office/word/2010/wordprocessingCanvas" xmlns:cx="http://schemas.microsoft.com/office/drawing/2014/chartex" xmlns:cx1="http://schemas.microsoft.com/office/drawing/2015/9/8/chartex" xmlns:cx2="http://schemas.microsoft.com/office/drawing/2015/10/21/chartex" xmlns:cx3="http://schemas.microsoft.com/office/drawing/2016/5/9/chartex" xmlns:cx4="http://schemas.microsoft.com/office/drawing/2016/5/10/chartex" xmlns:cx5="http://schemas.microsoft.com/office/drawing/2016/5/11/chartex" xmlns:cx6="http://schemas.microsoft.com/office/drawing/2016/5/12/chartex" xmlns:cx7="http://schemas.microsoft.com/office/drawing/2016/5/13/chartex" xmlns:cx8="http://schemas.microsoft.com/office/drawing/2016/5/14/chartex" xmlns:mc="http://schemas.openxmlformats.org/markup-compatibility/2006" xmlns:aink="http://schemas.microsoft.com/office/drawing/2016/ink" xmlns:am3d="http://schemas.microsoft.com/office/drawing/2017/model3d" xmlns:o="urn:schemas-microsoft-com:office:office" xmlns:oel="http://schemas.microsoft.com/office/2019/extlst" xmlns:r="http://schemas.openxmlformats.org/officeDocument/2006/relationships" xmlns:m="http://schemas.openxmlformats.org/officeDocument/2006/math" xmlns:v="urn:schemas-microsoft-com:vml" xmlns:wp14="http://schemas.microsoft.com/office/word/2010/wordprocessingDrawing" xmlns:wp="http://schemas.openxmlformats.org/drawingml/2006/wordprocessingDrawing" xmlns:w10="urn:schemas-microsoft-com:office:word" xmlns:w="http://schemas.openxmlformats.org/wordprocessingml/2006/main" xmlns:w14="http://schemas.microsoft.com/office/word/2010/wordml" xmlns:w15="http://schemas.microsoft.com/office/word/2012/wordml" xmlns:w16cex="http://schemas.microsoft.com/office/word/2018/wordml/cex" xmlns:w16cid="http://schemas.microsoft.com/office/word/2016/wordml/cid" xmlns:w16="http://schemas.microsoft.com/office/word/2018/wordml" xmlns:w16du="http://schemas.microsoft.com/office/word/2023/wordml/word16du" xmlns:w16sdtdh="http://schemas.microsoft.com/office/word/2020/wordml/sdtdatahash" xmlns:w16se="http://schemas.microsoft.com/office/word/2015/wordml/symex" xmlns:wpg="http://schemas.microsoft.com/office/word/2010/wordprocessingGroup" xmlns:wpi="http://schemas.microsoft.com/office/word/2010/wordprocessingInk" xmlns:wne="http://schemas.microsoft.com/office/word/2006/wordml" xmlns:wps="http://schemas.microsoft.com/office/word/2010/wordprocessingShape" mc:Ignorable="w14 w15 w16se w16cid w16 w16cex w16sdtdh wp14">
+  <w:p>
+    <w:pPr>
+      <w:pStyle w:val="Footer"/>
     </w:pPr>
   </w:p>
 </w:ftr>

--- a/public/assets/docs/CovidGentriTemplate_new.docx
+++ b/public/assets/docs/CovidGentriTemplate_new.docx
@@ -1,6 +1,6 @@
 
 <file path=word/document.xml><?xml version="1.0" encoding="utf-8"?>
-<w:document xmlns:wpc="http://schemas.microsoft.com/office/word/2010/wordprocessingCanvas" xmlns:cx="http://schemas.microsoft.com/office/drawing/2014/chartex" xmlns:cx1="http://schemas.microsoft.com/office/drawing/2015/9/8/chartex" xmlns:cx2="http://schemas.microsoft.com/office/drawing/2015/10/21/chartex" xmlns:cx3="http://schemas.microsoft.com/office/drawing/2016/5/9/chartex" xmlns:cx4="http://schemas.microsoft.com/office/drawing/2016/5/10/chartex" xmlns:cx5="http://schemas.microsoft.com/office/drawing/2016/5/11/chartex" xmlns:cx6="http://schemas.microsoft.com/office/drawing/2016/5/12/chartex" xmlns:cx7="http://schemas.microsoft.com/office/drawing/2016/5/13/chartex" xmlns:cx8="http://schemas.microsoft.com/office/drawing/2016/5/14/chartex" xmlns:mc="http://schemas.openxmlformats.org/markup-compatibility/2006" xmlns:aink="http://schemas.microsoft.com/office/drawing/2016/ink" xmlns:am3d="http://schemas.microsoft.com/office/drawing/2017/model3d" xmlns:o="urn:schemas-microsoft-com:office:office" xmlns:oel="http://schemas.microsoft.com/office/2019/extlst" xmlns:r="http://schemas.openxmlformats.org/officeDocument/2006/relationships" xmlns:m="http://schemas.openxmlformats.org/officeDocument/2006/math" xmlns:v="urn:schemas-microsoft-com:vml" xmlns:wp14="http://schemas.microsoft.com/office/word/2010/wordprocessingDrawing" xmlns:wp="http://schemas.openxmlformats.org/drawingml/2006/wordprocessingDrawing" xmlns:w10="urn:schemas-microsoft-com:office:word" xmlns:w="http://schemas.openxmlformats.org/wordprocessingml/2006/main" xmlns:w14="http://schemas.microsoft.com/office/word/2010/wordml" xmlns:w15="http://schemas.microsoft.com/office/word/2012/wordml" xmlns:w16cex="http://schemas.microsoft.com/office/word/2018/wordml/cex" xmlns:w16cid="http://schemas.microsoft.com/office/word/2016/wordml/cid" xmlns:w16="http://schemas.microsoft.com/office/word/2018/wordml" xmlns:w16du="http://schemas.microsoft.com/office/word/2023/wordml/word16du" xmlns:w16sdtdh="http://schemas.microsoft.com/office/word/2020/wordml/sdtdatahash" xmlns:w16se="http://schemas.microsoft.com/office/word/2015/wordml/symex" xmlns:wpg="http://schemas.microsoft.com/office/word/2010/wordprocessingGroup" xmlns:wpi="http://schemas.microsoft.com/office/word/2010/wordprocessingInk" xmlns:wne="http://schemas.microsoft.com/office/word/2006/wordml" xmlns:wps="http://schemas.microsoft.com/office/word/2010/wordprocessingShape" mc:Ignorable="w14 w15 w16se w16cid w16 w16cex w16sdtdh wp14">
+<w:document xmlns:wpc="http://schemas.microsoft.com/office/word/2010/wordprocessingCanvas" xmlns:cx="http://schemas.microsoft.com/office/drawing/2014/chartex" xmlns:cx1="http://schemas.microsoft.com/office/drawing/2015/9/8/chartex" xmlns:cx2="http://schemas.microsoft.com/office/drawing/2015/10/21/chartex" xmlns:cx3="http://schemas.microsoft.com/office/drawing/2016/5/9/chartex" xmlns:cx4="http://schemas.microsoft.com/office/drawing/2016/5/10/chartex" xmlns:cx5="http://schemas.microsoft.com/office/drawing/2016/5/11/chartex" xmlns:cx6="http://schemas.microsoft.com/office/drawing/2016/5/12/chartex" xmlns:cx7="http://schemas.microsoft.com/office/drawing/2016/5/13/chartex" xmlns:cx8="http://schemas.microsoft.com/office/drawing/2016/5/14/chartex" xmlns:mc="http://schemas.openxmlformats.org/markup-compatibility/2006" xmlns:aink="http://schemas.microsoft.com/office/drawing/2016/ink" xmlns:am3d="http://schemas.microsoft.com/office/drawing/2017/model3d" xmlns:o="urn:schemas-microsoft-com:office:office" xmlns:oel="http://schemas.microsoft.com/office/2019/extlst" xmlns:r="http://schemas.openxmlformats.org/officeDocument/2006/relationships" xmlns:m="http://schemas.openxmlformats.org/officeDocument/2006/math" xmlns:v="urn:schemas-microsoft-com:vml" xmlns:wp14="http://schemas.microsoft.com/office/word/2010/wordprocessingDrawing" xmlns:wp="http://schemas.openxmlformats.org/drawingml/2006/wordprocessingDrawing" xmlns:w10="urn:schemas-microsoft-com:office:word" xmlns:w="http://schemas.openxmlformats.org/wordprocessingml/2006/main" xmlns:w14="http://schemas.microsoft.com/office/word/2010/wordml" xmlns:w15="http://schemas.microsoft.com/office/word/2012/wordml" xmlns:w16cex="http://schemas.microsoft.com/office/word/2018/wordml/cex" xmlns:w16cid="http://schemas.microsoft.com/office/word/2016/wordml/cid" xmlns:w16="http://schemas.microsoft.com/office/word/2018/wordml" xmlns:w16sdtdh="http://schemas.microsoft.com/office/word/2020/wordml/sdtdatahash" xmlns:w16se="http://schemas.microsoft.com/office/word/2015/wordml/symex" xmlns:wpg="http://schemas.microsoft.com/office/word/2010/wordprocessingGroup" xmlns:wpi="http://schemas.microsoft.com/office/word/2010/wordprocessingInk" xmlns:wne="http://schemas.microsoft.com/office/word/2006/wordml" xmlns:wps="http://schemas.microsoft.com/office/word/2010/wordprocessingShape" mc:Ignorable="w14 w15 w16se w16cid w16 w16cex w16sdtdh wp14">
   <w:body>
     <w:tbl>
       <w:tblPr>
@@ -2705,7 +2705,7 @@
 </file>
 
 <file path=word/endnotes.xml><?xml version="1.0" encoding="utf-8"?>
-<w:endnotes xmlns:wpc="http://schemas.microsoft.com/office/word/2010/wordprocessingCanvas" xmlns:cx="http://schemas.microsoft.com/office/drawing/2014/chartex" xmlns:cx1="http://schemas.microsoft.com/office/drawing/2015/9/8/chartex" xmlns:cx2="http://schemas.microsoft.com/office/drawing/2015/10/21/chartex" xmlns:cx3="http://schemas.microsoft.com/office/drawing/2016/5/9/chartex" xmlns:cx4="http://schemas.microsoft.com/office/drawing/2016/5/10/chartex" xmlns:cx5="http://schemas.microsoft.com/office/drawing/2016/5/11/chartex" xmlns:cx6="http://schemas.microsoft.com/office/drawing/2016/5/12/chartex" xmlns:cx7="http://schemas.microsoft.com/office/drawing/2016/5/13/chartex" xmlns:cx8="http://schemas.microsoft.com/office/drawing/2016/5/14/chartex" xmlns:mc="http://schemas.openxmlformats.org/markup-compatibility/2006" xmlns:aink="http://schemas.microsoft.com/office/drawing/2016/ink" xmlns:am3d="http://schemas.microsoft.com/office/drawing/2017/model3d" xmlns:o="urn:schemas-microsoft-com:office:office" xmlns:oel="http://schemas.microsoft.com/office/2019/extlst" xmlns:r="http://schemas.openxmlformats.org/officeDocument/2006/relationships" xmlns:m="http://schemas.openxmlformats.org/officeDocument/2006/math" xmlns:v="urn:schemas-microsoft-com:vml" xmlns:wp14="http://schemas.microsoft.com/office/word/2010/wordprocessingDrawing" xmlns:wp="http://schemas.openxmlformats.org/drawingml/2006/wordprocessingDrawing" xmlns:w10="urn:schemas-microsoft-com:office:word" xmlns:w="http://schemas.openxmlformats.org/wordprocessingml/2006/main" xmlns:w14="http://schemas.microsoft.com/office/word/2010/wordml" xmlns:w15="http://schemas.microsoft.com/office/word/2012/wordml" xmlns:w16cex="http://schemas.microsoft.com/office/word/2018/wordml/cex" xmlns:w16cid="http://schemas.microsoft.com/office/word/2016/wordml/cid" xmlns:w16="http://schemas.microsoft.com/office/word/2018/wordml" xmlns:w16du="http://schemas.microsoft.com/office/word/2023/wordml/word16du" xmlns:w16sdtdh="http://schemas.microsoft.com/office/word/2020/wordml/sdtdatahash" xmlns:w16se="http://schemas.microsoft.com/office/word/2015/wordml/symex" xmlns:wpg="http://schemas.microsoft.com/office/word/2010/wordprocessingGroup" xmlns:wpi="http://schemas.microsoft.com/office/word/2010/wordprocessingInk" xmlns:wne="http://schemas.microsoft.com/office/word/2006/wordml" xmlns:wps="http://schemas.microsoft.com/office/word/2010/wordprocessingShape" mc:Ignorable="w14 w15 w16se w16cid w16 w16cex w16sdtdh wp14">
+<w:endnotes xmlns:wpc="http://schemas.microsoft.com/office/word/2010/wordprocessingCanvas" xmlns:cx="http://schemas.microsoft.com/office/drawing/2014/chartex" xmlns:cx1="http://schemas.microsoft.com/office/drawing/2015/9/8/chartex" xmlns:cx2="http://schemas.microsoft.com/office/drawing/2015/10/21/chartex" xmlns:cx3="http://schemas.microsoft.com/office/drawing/2016/5/9/chartex" xmlns:cx4="http://schemas.microsoft.com/office/drawing/2016/5/10/chartex" xmlns:cx5="http://schemas.microsoft.com/office/drawing/2016/5/11/chartex" xmlns:cx6="http://schemas.microsoft.com/office/drawing/2016/5/12/chartex" xmlns:cx7="http://schemas.microsoft.com/office/drawing/2016/5/13/chartex" xmlns:cx8="http://schemas.microsoft.com/office/drawing/2016/5/14/chartex" xmlns:mc="http://schemas.openxmlformats.org/markup-compatibility/2006" xmlns:aink="http://schemas.microsoft.com/office/drawing/2016/ink" xmlns:am3d="http://schemas.microsoft.com/office/drawing/2017/model3d" xmlns:o="urn:schemas-microsoft-com:office:office" xmlns:oel="http://schemas.microsoft.com/office/2019/extlst" xmlns:r="http://schemas.openxmlformats.org/officeDocument/2006/relationships" xmlns:m="http://schemas.openxmlformats.org/officeDocument/2006/math" xmlns:v="urn:schemas-microsoft-com:vml" xmlns:wp14="http://schemas.microsoft.com/office/word/2010/wordprocessingDrawing" xmlns:wp="http://schemas.openxmlformats.org/drawingml/2006/wordprocessingDrawing" xmlns:w10="urn:schemas-microsoft-com:office:word" xmlns:w="http://schemas.openxmlformats.org/wordprocessingml/2006/main" xmlns:w14="http://schemas.microsoft.com/office/word/2010/wordml" xmlns:w15="http://schemas.microsoft.com/office/word/2012/wordml" xmlns:w16cex="http://schemas.microsoft.com/office/word/2018/wordml/cex" xmlns:w16cid="http://schemas.microsoft.com/office/word/2016/wordml/cid" xmlns:w16="http://schemas.microsoft.com/office/word/2018/wordml" xmlns:w16sdtdh="http://schemas.microsoft.com/office/word/2020/wordml/sdtdatahash" xmlns:w16se="http://schemas.microsoft.com/office/word/2015/wordml/symex" xmlns:wpg="http://schemas.microsoft.com/office/word/2010/wordprocessingGroup" xmlns:wpi="http://schemas.microsoft.com/office/word/2010/wordprocessingInk" xmlns:wne="http://schemas.microsoft.com/office/word/2006/wordml" xmlns:wps="http://schemas.microsoft.com/office/word/2010/wordprocessingShape" mc:Ignorable="w14 w15 w16se w16cid w16 w16cex w16sdtdh wp14">
   <w:endnote w:type="separator" w:id="-1">
     <w:p>
       <w:pPr>
@@ -2730,7 +2730,7 @@
 </file>
 
 <file path=word/footer1.xml><?xml version="1.0" encoding="utf-8"?>
-<w:ftr xmlns:wpc="http://schemas.microsoft.com/office/word/2010/wordprocessingCanvas" xmlns:cx="http://schemas.microsoft.com/office/drawing/2014/chartex" xmlns:cx1="http://schemas.microsoft.com/office/drawing/2015/9/8/chartex" xmlns:cx2="http://schemas.microsoft.com/office/drawing/2015/10/21/chartex" xmlns:cx3="http://schemas.microsoft.com/office/drawing/2016/5/9/chartex" xmlns:cx4="http://schemas.microsoft.com/office/drawing/2016/5/10/chartex" xmlns:cx5="http://schemas.microsoft.com/office/drawing/2016/5/11/chartex" xmlns:cx6="http://schemas.microsoft.com/office/drawing/2016/5/12/chartex" xmlns:cx7="http://schemas.microsoft.com/office/drawing/2016/5/13/chartex" xmlns:cx8="http://schemas.microsoft.com/office/drawing/2016/5/14/chartex" xmlns:mc="http://schemas.openxmlformats.org/markup-compatibility/2006" xmlns:aink="http://schemas.microsoft.com/office/drawing/2016/ink" xmlns:am3d="http://schemas.microsoft.com/office/drawing/2017/model3d" xmlns:o="urn:schemas-microsoft-com:office:office" xmlns:oel="http://schemas.microsoft.com/office/2019/extlst" xmlns:r="http://schemas.openxmlformats.org/officeDocument/2006/relationships" xmlns:m="http://schemas.openxmlformats.org/officeDocument/2006/math" xmlns:v="urn:schemas-microsoft-com:vml" xmlns:wp14="http://schemas.microsoft.com/office/word/2010/wordprocessingDrawing" xmlns:wp="http://schemas.openxmlformats.org/drawingml/2006/wordprocessingDrawing" xmlns:w10="urn:schemas-microsoft-com:office:word" xmlns:w="http://schemas.openxmlformats.org/wordprocessingml/2006/main" xmlns:w14="http://schemas.microsoft.com/office/word/2010/wordml" xmlns:w15="http://schemas.microsoft.com/office/word/2012/wordml" xmlns:w16cex="http://schemas.microsoft.com/office/word/2018/wordml/cex" xmlns:w16cid="http://schemas.microsoft.com/office/word/2016/wordml/cid" xmlns:w16="http://schemas.microsoft.com/office/word/2018/wordml" xmlns:w16du="http://schemas.microsoft.com/office/word/2023/wordml/word16du" xmlns:w16sdtdh="http://schemas.microsoft.com/office/word/2020/wordml/sdtdatahash" xmlns:w16se="http://schemas.microsoft.com/office/word/2015/wordml/symex" xmlns:wpg="http://schemas.microsoft.com/office/word/2010/wordprocessingGroup" xmlns:wpi="http://schemas.microsoft.com/office/word/2010/wordprocessingInk" xmlns:wne="http://schemas.microsoft.com/office/word/2006/wordml" xmlns:wps="http://schemas.microsoft.com/office/word/2010/wordprocessingShape" mc:Ignorable="w14 w15 w16se w16cid w16 w16cex w16sdtdh wp14">
+<w:ftr xmlns:wpc="http://schemas.microsoft.com/office/word/2010/wordprocessingCanvas" xmlns:cx="http://schemas.microsoft.com/office/drawing/2014/chartex" xmlns:cx1="http://schemas.microsoft.com/office/drawing/2015/9/8/chartex" xmlns:cx2="http://schemas.microsoft.com/office/drawing/2015/10/21/chartex" xmlns:cx3="http://schemas.microsoft.com/office/drawing/2016/5/9/chartex" xmlns:cx4="http://schemas.microsoft.com/office/drawing/2016/5/10/chartex" xmlns:cx5="http://schemas.microsoft.com/office/drawing/2016/5/11/chartex" xmlns:cx6="http://schemas.microsoft.com/office/drawing/2016/5/12/chartex" xmlns:cx7="http://schemas.microsoft.com/office/drawing/2016/5/13/chartex" xmlns:cx8="http://schemas.microsoft.com/office/drawing/2016/5/14/chartex" xmlns:mc="http://schemas.openxmlformats.org/markup-compatibility/2006" xmlns:aink="http://schemas.microsoft.com/office/drawing/2016/ink" xmlns:am3d="http://schemas.microsoft.com/office/drawing/2017/model3d" xmlns:o="urn:schemas-microsoft-com:office:office" xmlns:oel="http://schemas.microsoft.com/office/2019/extlst" xmlns:r="http://schemas.openxmlformats.org/officeDocument/2006/relationships" xmlns:m="http://schemas.openxmlformats.org/officeDocument/2006/math" xmlns:v="urn:schemas-microsoft-com:vml" xmlns:wp14="http://schemas.microsoft.com/office/word/2010/wordprocessingDrawing" xmlns:wp="http://schemas.openxmlformats.org/drawingml/2006/wordprocessingDrawing" xmlns:w10="urn:schemas-microsoft-com:office:word" xmlns:w="http://schemas.openxmlformats.org/wordprocessingml/2006/main" xmlns:w14="http://schemas.microsoft.com/office/word/2010/wordml" xmlns:w15="http://schemas.microsoft.com/office/word/2012/wordml" xmlns:w16cex="http://schemas.microsoft.com/office/word/2018/wordml/cex" xmlns:w16cid="http://schemas.microsoft.com/office/word/2016/wordml/cid" xmlns:w16="http://schemas.microsoft.com/office/word/2018/wordml" xmlns:w16sdtdh="http://schemas.microsoft.com/office/word/2020/wordml/sdtdatahash" xmlns:w16se="http://schemas.microsoft.com/office/word/2015/wordml/symex" xmlns:wpg="http://schemas.microsoft.com/office/word/2010/wordprocessingGroup" xmlns:wpi="http://schemas.microsoft.com/office/word/2010/wordprocessingInk" xmlns:wne="http://schemas.microsoft.com/office/word/2006/wordml" xmlns:wps="http://schemas.microsoft.com/office/word/2010/wordprocessingShape" mc:Ignorable="w14 w15 w16se w16cid w16 w16cex w16sdtdh wp14">
   <w:p>
     <w:pPr>
       <w:pStyle w:val="Footer"/>
@@ -2740,7 +2740,7 @@
 </file>
 
 <file path=word/footer2.xml><?xml version="1.0" encoding="utf-8"?>
-<w:ftr xmlns:wpc="http://schemas.microsoft.com/office/word/2010/wordprocessingCanvas" xmlns:cx="http://schemas.microsoft.com/office/drawing/2014/chartex" xmlns:cx1="http://schemas.microsoft.com/office/drawing/2015/9/8/chartex" xmlns:cx2="http://schemas.microsoft.com/office/drawing/2015/10/21/chartex" xmlns:cx3="http://schemas.microsoft.com/office/drawing/2016/5/9/chartex" xmlns:cx4="http://schemas.microsoft.com/office/drawing/2016/5/10/chartex" xmlns:cx5="http://schemas.microsoft.com/office/drawing/2016/5/11/chartex" xmlns:cx6="http://schemas.microsoft.com/office/drawing/2016/5/12/chartex" xmlns:cx7="http://schemas.microsoft.com/office/drawing/2016/5/13/chartex" xmlns:cx8="http://schemas.microsoft.com/office/drawing/2016/5/14/chartex" xmlns:mc="http://schemas.openxmlformats.org/markup-compatibility/2006" xmlns:aink="http://schemas.microsoft.com/office/drawing/2016/ink" xmlns:am3d="http://schemas.microsoft.com/office/drawing/2017/model3d" xmlns:o="urn:schemas-microsoft-com:office:office" xmlns:oel="http://schemas.microsoft.com/office/2019/extlst" xmlns:r="http://schemas.openxmlformats.org/officeDocument/2006/relationships" xmlns:m="http://schemas.openxmlformats.org/officeDocument/2006/math" xmlns:v="urn:schemas-microsoft-com:vml" xmlns:wp14="http://schemas.microsoft.com/office/word/2010/wordprocessingDrawing" xmlns:wp="http://schemas.openxmlformats.org/drawingml/2006/wordprocessingDrawing" xmlns:w10="urn:schemas-microsoft-com:office:word" xmlns:w="http://schemas.openxmlformats.org/wordprocessingml/2006/main" xmlns:w14="http://schemas.microsoft.com/office/word/2010/wordml" xmlns:w15="http://schemas.microsoft.com/office/word/2012/wordml" xmlns:w16cex="http://schemas.microsoft.com/office/word/2018/wordml/cex" xmlns:w16cid="http://schemas.microsoft.com/office/word/2016/wordml/cid" xmlns:w16="http://schemas.microsoft.com/office/word/2018/wordml" xmlns:w16du="http://schemas.microsoft.com/office/word/2023/wordml/word16du" xmlns:w16sdtdh="http://schemas.microsoft.com/office/word/2020/wordml/sdtdatahash" xmlns:w16se="http://schemas.microsoft.com/office/word/2015/wordml/symex" xmlns:wpg="http://schemas.microsoft.com/office/word/2010/wordprocessingGroup" xmlns:wpi="http://schemas.microsoft.com/office/word/2010/wordprocessingInk" xmlns:wne="http://schemas.microsoft.com/office/word/2006/wordml" xmlns:wps="http://schemas.microsoft.com/office/word/2010/wordprocessingShape" mc:Ignorable="w14 w15 w16se w16cid w16 w16cex w16sdtdh wp14">
+<w:ftr xmlns:wpc="http://schemas.microsoft.com/office/word/2010/wordprocessingCanvas" xmlns:cx="http://schemas.microsoft.com/office/drawing/2014/chartex" xmlns:cx1="http://schemas.microsoft.com/office/drawing/2015/9/8/chartex" xmlns:cx2="http://schemas.microsoft.com/office/drawing/2015/10/21/chartex" xmlns:cx3="http://schemas.microsoft.com/office/drawing/2016/5/9/chartex" xmlns:cx4="http://schemas.microsoft.com/office/drawing/2016/5/10/chartex" xmlns:cx5="http://schemas.microsoft.com/office/drawing/2016/5/11/chartex" xmlns:cx6="http://schemas.microsoft.com/office/drawing/2016/5/12/chartex" xmlns:cx7="http://schemas.microsoft.com/office/drawing/2016/5/13/chartex" xmlns:cx8="http://schemas.microsoft.com/office/drawing/2016/5/14/chartex" xmlns:mc="http://schemas.openxmlformats.org/markup-compatibility/2006" xmlns:aink="http://schemas.microsoft.com/office/drawing/2016/ink" xmlns:am3d="http://schemas.microsoft.com/office/drawing/2017/model3d" xmlns:o="urn:schemas-microsoft-com:office:office" xmlns:oel="http://schemas.microsoft.com/office/2019/extlst" xmlns:r="http://schemas.openxmlformats.org/officeDocument/2006/relationships" xmlns:m="http://schemas.openxmlformats.org/officeDocument/2006/math" xmlns:v="urn:schemas-microsoft-com:vml" xmlns:wp14="http://schemas.microsoft.com/office/word/2010/wordprocessingDrawing" xmlns:wp="http://schemas.openxmlformats.org/drawingml/2006/wordprocessingDrawing" xmlns:w10="urn:schemas-microsoft-com:office:word" xmlns:w="http://schemas.openxmlformats.org/wordprocessingml/2006/main" xmlns:w14="http://schemas.microsoft.com/office/word/2010/wordml" xmlns:w15="http://schemas.microsoft.com/office/word/2012/wordml" xmlns:w16cex="http://schemas.microsoft.com/office/word/2018/wordml/cex" xmlns:w16cid="http://schemas.microsoft.com/office/word/2016/wordml/cid" xmlns:w16="http://schemas.microsoft.com/office/word/2018/wordml" xmlns:w16sdtdh="http://schemas.microsoft.com/office/word/2020/wordml/sdtdatahash" xmlns:w16se="http://schemas.microsoft.com/office/word/2015/wordml/symex" xmlns:wpg="http://schemas.microsoft.com/office/word/2010/wordprocessingGroup" xmlns:wpi="http://schemas.microsoft.com/office/word/2010/wordprocessingInk" xmlns:wne="http://schemas.microsoft.com/office/word/2006/wordml" xmlns:wps="http://schemas.microsoft.com/office/word/2010/wordprocessingShape" mc:Ignorable="w14 w15 w16se w16cid w16 w16cex w16sdtdh wp14">
   <w:p>
     <w:pPr>
       <w:pStyle w:val="Footer"/>
@@ -2925,15 +2925,15 @@
               <w:noProof/>
             </w:rPr>
             <w:drawing>
-              <wp:anchor distT="0" distB="0" distL="114300" distR="114300" simplePos="0" relativeHeight="251662336" behindDoc="0" locked="0" layoutInCell="1" allowOverlap="1" wp14:anchorId="7B54A296" wp14:editId="673979DD">
+              <wp:anchor distT="0" distB="0" distL="114300" distR="114300" simplePos="0" relativeHeight="251662336" behindDoc="0" locked="0" layoutInCell="1" allowOverlap="1" wp14:anchorId="7B54A296" wp14:editId="219A3A07">
                 <wp:simplePos x="0" y="0"/>
                 <wp:positionH relativeFrom="column">
-                  <wp:posOffset>-196850</wp:posOffset>
+                  <wp:posOffset>-343499</wp:posOffset>
                 </wp:positionH>
                 <wp:positionV relativeFrom="paragraph">
-                  <wp:posOffset>-297726</wp:posOffset>
+                  <wp:posOffset>-365760</wp:posOffset>
                 </wp:positionV>
-                <wp:extent cx="2636875" cy="1310408"/>
+                <wp:extent cx="2636520" cy="1310005"/>
                 <wp:effectExtent l="0" t="0" r="0" b="0"/>
                 <wp:wrapNone/>
                 <wp:docPr id="1101838215" name="Picture 1"/>
@@ -2965,7 +2965,7 @@
                       <pic:spPr bwMode="auto">
                         <a:xfrm>
                           <a:off x="0" y="0"/>
-                          <a:ext cx="2636875" cy="1310408"/>
+                          <a:ext cx="2636520" cy="1310005"/>
                         </a:xfrm>
                         <a:prstGeom prst="rect">
                           <a:avLst/>
@@ -3016,8 +3016,20 @@
               <w:rFonts w:ascii="Arial" w:hAnsi="Arial" w:cs="Arial"/>
               <w:b/>
               <w:bCs/>
+              <w:sz w:val="18"/>
+              <w:szCs w:val="18"/>
             </w:rPr>
             <w:t>LUIS P. BROAS, RN, RPh, MAN</w:t>
+          </w:r>
+          <w:r>
+            <w:rPr>
+              <w:rFonts w:ascii="Arial" w:hAnsi="Arial" w:cs="Arial"/>
+              <w:b/>
+              <w:bCs/>
+              <w:sz w:val="18"/>
+              <w:szCs w:val="18"/>
+            </w:rPr>
+            <w:t>, CAE</w:t>
           </w:r>
         </w:p>
         <w:p>
@@ -3027,15 +3039,15 @@
             </w:tabs>
             <w:rPr>
               <w:rFonts w:ascii="Arial" w:hAnsi="Arial" w:cs="Arial"/>
-              <w:sz w:val="20"/>
-              <w:szCs w:val="20"/>
+              <w:sz w:val="16"/>
+              <w:szCs w:val="16"/>
             </w:rPr>
           </w:pPr>
           <w:r>
             <w:rPr>
               <w:rFonts w:ascii="Arial" w:hAnsi="Arial" w:cs="Arial"/>
-              <w:sz w:val="20"/>
-              <w:szCs w:val="20"/>
+              <w:sz w:val="16"/>
+              <w:szCs w:val="16"/>
             </w:rPr>
             <w:t>Nurse II/CESU Head</w:t>
           </w:r>
@@ -3179,7 +3191,7 @@
 </file>
 
 <file path=word/footer3.xml><?xml version="1.0" encoding="utf-8"?>
-<w:ftr xmlns:wpc="http://schemas.microsoft.com/office/word/2010/wordprocessingCanvas" xmlns:cx="http://schemas.microsoft.com/office/drawing/2014/chartex" xmlns:cx1="http://schemas.microsoft.com/office/drawing/2015/9/8/chartex" xmlns:cx2="http://schemas.microsoft.com/office/drawing/2015/10/21/chartex" xmlns:cx3="http://schemas.microsoft.com/office/drawing/2016/5/9/chartex" xmlns:cx4="http://schemas.microsoft.com/office/drawing/2016/5/10/chartex" xmlns:cx5="http://schemas.microsoft.com/office/drawing/2016/5/11/chartex" xmlns:cx6="http://schemas.microsoft.com/office/drawing/2016/5/12/chartex" xmlns:cx7="http://schemas.microsoft.com/office/drawing/2016/5/13/chartex" xmlns:cx8="http://schemas.microsoft.com/office/drawing/2016/5/14/chartex" xmlns:mc="http://schemas.openxmlformats.org/markup-compatibility/2006" xmlns:aink="http://schemas.microsoft.com/office/drawing/2016/ink" xmlns:am3d="http://schemas.microsoft.com/office/drawing/2017/model3d" xmlns:o="urn:schemas-microsoft-com:office:office" xmlns:oel="http://schemas.microsoft.com/office/2019/extlst" xmlns:r="http://schemas.openxmlformats.org/officeDocument/2006/relationships" xmlns:m="http://schemas.openxmlformats.org/officeDocument/2006/math" xmlns:v="urn:schemas-microsoft-com:vml" xmlns:wp14="http://schemas.microsoft.com/office/word/2010/wordprocessingDrawing" xmlns:wp="http://schemas.openxmlformats.org/drawingml/2006/wordprocessingDrawing" xmlns:w10="urn:schemas-microsoft-com:office:word" xmlns:w="http://schemas.openxmlformats.org/wordprocessingml/2006/main" xmlns:w14="http://schemas.microsoft.com/office/word/2010/wordml" xmlns:w15="http://schemas.microsoft.com/office/word/2012/wordml" xmlns:w16cex="http://schemas.microsoft.com/office/word/2018/wordml/cex" xmlns:w16cid="http://schemas.microsoft.com/office/word/2016/wordml/cid" xmlns:w16="http://schemas.microsoft.com/office/word/2018/wordml" xmlns:w16du="http://schemas.microsoft.com/office/word/2023/wordml/word16du" xmlns:w16sdtdh="http://schemas.microsoft.com/office/word/2020/wordml/sdtdatahash" xmlns:w16se="http://schemas.microsoft.com/office/word/2015/wordml/symex" xmlns:wpg="http://schemas.microsoft.com/office/word/2010/wordprocessingGroup" xmlns:wpi="http://schemas.microsoft.com/office/word/2010/wordprocessingInk" xmlns:wne="http://schemas.microsoft.com/office/word/2006/wordml" xmlns:wps="http://schemas.microsoft.com/office/word/2010/wordprocessingShape" mc:Ignorable="w14 w15 w16se w16cid w16 w16cex w16sdtdh wp14">
+<w:ftr xmlns:wpc="http://schemas.microsoft.com/office/word/2010/wordprocessingCanvas" xmlns:cx="http://schemas.microsoft.com/office/drawing/2014/chartex" xmlns:cx1="http://schemas.microsoft.com/office/drawing/2015/9/8/chartex" xmlns:cx2="http://schemas.microsoft.com/office/drawing/2015/10/21/chartex" xmlns:cx3="http://schemas.microsoft.com/office/drawing/2016/5/9/chartex" xmlns:cx4="http://schemas.microsoft.com/office/drawing/2016/5/10/chartex" xmlns:cx5="http://schemas.microsoft.com/office/drawing/2016/5/11/chartex" xmlns:cx6="http://schemas.microsoft.com/office/drawing/2016/5/12/chartex" xmlns:cx7="http://schemas.microsoft.com/office/drawing/2016/5/13/chartex" xmlns:cx8="http://schemas.microsoft.com/office/drawing/2016/5/14/chartex" xmlns:mc="http://schemas.openxmlformats.org/markup-compatibility/2006" xmlns:aink="http://schemas.microsoft.com/office/drawing/2016/ink" xmlns:am3d="http://schemas.microsoft.com/office/drawing/2017/model3d" xmlns:o="urn:schemas-microsoft-com:office:office" xmlns:oel="http://schemas.microsoft.com/office/2019/extlst" xmlns:r="http://schemas.openxmlformats.org/officeDocument/2006/relationships" xmlns:m="http://schemas.openxmlformats.org/officeDocument/2006/math" xmlns:v="urn:schemas-microsoft-com:vml" xmlns:wp14="http://schemas.microsoft.com/office/word/2010/wordprocessingDrawing" xmlns:wp="http://schemas.openxmlformats.org/drawingml/2006/wordprocessingDrawing" xmlns:w10="urn:schemas-microsoft-com:office:word" xmlns:w="http://schemas.openxmlformats.org/wordprocessingml/2006/main" xmlns:w14="http://schemas.microsoft.com/office/word/2010/wordml" xmlns:w15="http://schemas.microsoft.com/office/word/2012/wordml" xmlns:w16cex="http://schemas.microsoft.com/office/word/2018/wordml/cex" xmlns:w16cid="http://schemas.microsoft.com/office/word/2016/wordml/cid" xmlns:w16="http://schemas.microsoft.com/office/word/2018/wordml" xmlns:w16sdtdh="http://schemas.microsoft.com/office/word/2020/wordml/sdtdatahash" xmlns:w16se="http://schemas.microsoft.com/office/word/2015/wordml/symex" xmlns:wpg="http://schemas.microsoft.com/office/word/2010/wordprocessingGroup" xmlns:wpi="http://schemas.microsoft.com/office/word/2010/wordprocessingInk" xmlns:wne="http://schemas.microsoft.com/office/word/2006/wordml" xmlns:wps="http://schemas.microsoft.com/office/word/2010/wordprocessingShape" mc:Ignorable="w14 w15 w16se w16cid w16 w16cex w16sdtdh wp14">
   <w:p>
     <w:pPr>
       <w:pStyle w:val="Footer"/>
@@ -3189,7 +3201,7 @@
 </file>
 
 <file path=word/footnotes.xml><?xml version="1.0" encoding="utf-8"?>
-<w:footnotes xmlns:wpc="http://schemas.microsoft.com/office/word/2010/wordprocessingCanvas" xmlns:cx="http://schemas.microsoft.com/office/drawing/2014/chartex" xmlns:cx1="http://schemas.microsoft.com/office/drawing/2015/9/8/chartex" xmlns:cx2="http://schemas.microsoft.com/office/drawing/2015/10/21/chartex" xmlns:cx3="http://schemas.microsoft.com/office/drawing/2016/5/9/chartex" xmlns:cx4="http://schemas.microsoft.com/office/drawing/2016/5/10/chartex" xmlns:cx5="http://schemas.microsoft.com/office/drawing/2016/5/11/chartex" xmlns:cx6="http://schemas.microsoft.com/office/drawing/2016/5/12/chartex" xmlns:cx7="http://schemas.microsoft.com/office/drawing/2016/5/13/chartex" xmlns:cx8="http://schemas.microsoft.com/office/drawing/2016/5/14/chartex" xmlns:mc="http://schemas.openxmlformats.org/markup-compatibility/2006" xmlns:aink="http://schemas.microsoft.com/office/drawing/2016/ink" xmlns:am3d="http://schemas.microsoft.com/office/drawing/2017/model3d" xmlns:o="urn:schemas-microsoft-com:office:office" xmlns:oel="http://schemas.microsoft.com/office/2019/extlst" xmlns:r="http://schemas.openxmlformats.org/officeDocument/2006/relationships" xmlns:m="http://schemas.openxmlformats.org/officeDocument/2006/math" xmlns:v="urn:schemas-microsoft-com:vml" xmlns:wp14="http://schemas.microsoft.com/office/word/2010/wordprocessingDrawing" xmlns:wp="http://schemas.openxmlformats.org/drawingml/2006/wordprocessingDrawing" xmlns:w10="urn:schemas-microsoft-com:office:word" xmlns:w="http://schemas.openxmlformats.org/wordprocessingml/2006/main" xmlns:w14="http://schemas.microsoft.com/office/word/2010/wordml" xmlns:w15="http://schemas.microsoft.com/office/word/2012/wordml" xmlns:w16cex="http://schemas.microsoft.com/office/word/2018/wordml/cex" xmlns:w16cid="http://schemas.microsoft.com/office/word/2016/wordml/cid" xmlns:w16="http://schemas.microsoft.com/office/word/2018/wordml" xmlns:w16du="http://schemas.microsoft.com/office/word/2023/wordml/word16du" xmlns:w16sdtdh="http://schemas.microsoft.com/office/word/2020/wordml/sdtdatahash" xmlns:w16se="http://schemas.microsoft.com/office/word/2015/wordml/symex" xmlns:wpg="http://schemas.microsoft.com/office/word/2010/wordprocessingGroup" xmlns:wpi="http://schemas.microsoft.com/office/word/2010/wordprocessingInk" xmlns:wne="http://schemas.microsoft.com/office/word/2006/wordml" xmlns:wps="http://schemas.microsoft.com/office/word/2010/wordprocessingShape" mc:Ignorable="w14 w15 w16se w16cid w16 w16cex w16sdtdh wp14">
+<w:footnotes xmlns:wpc="http://schemas.microsoft.com/office/word/2010/wordprocessingCanvas" xmlns:cx="http://schemas.microsoft.com/office/drawing/2014/chartex" xmlns:cx1="http://schemas.microsoft.com/office/drawing/2015/9/8/chartex" xmlns:cx2="http://schemas.microsoft.com/office/drawing/2015/10/21/chartex" xmlns:cx3="http://schemas.microsoft.com/office/drawing/2016/5/9/chartex" xmlns:cx4="http://schemas.microsoft.com/office/drawing/2016/5/10/chartex" xmlns:cx5="http://schemas.microsoft.com/office/drawing/2016/5/11/chartex" xmlns:cx6="http://schemas.microsoft.com/office/drawing/2016/5/12/chartex" xmlns:cx7="http://schemas.microsoft.com/office/drawing/2016/5/13/chartex" xmlns:cx8="http://schemas.microsoft.com/office/drawing/2016/5/14/chartex" xmlns:mc="http://schemas.openxmlformats.org/markup-compatibility/2006" xmlns:aink="http://schemas.microsoft.com/office/drawing/2016/ink" xmlns:am3d="http://schemas.microsoft.com/office/drawing/2017/model3d" xmlns:o="urn:schemas-microsoft-com:office:office" xmlns:oel="http://schemas.microsoft.com/office/2019/extlst" xmlns:r="http://schemas.openxmlformats.org/officeDocument/2006/relationships" xmlns:m="http://schemas.openxmlformats.org/officeDocument/2006/math" xmlns:v="urn:schemas-microsoft-com:vml" xmlns:wp14="http://schemas.microsoft.com/office/word/2010/wordprocessingDrawing" xmlns:wp="http://schemas.openxmlformats.org/drawingml/2006/wordprocessingDrawing" xmlns:w10="urn:schemas-microsoft-com:office:word" xmlns:w="http://schemas.openxmlformats.org/wordprocessingml/2006/main" xmlns:w14="http://schemas.microsoft.com/office/word/2010/wordml" xmlns:w15="http://schemas.microsoft.com/office/word/2012/wordml" xmlns:w16cex="http://schemas.microsoft.com/office/word/2018/wordml/cex" xmlns:w16cid="http://schemas.microsoft.com/office/word/2016/wordml/cid" xmlns:w16="http://schemas.microsoft.com/office/word/2018/wordml" xmlns:w16sdtdh="http://schemas.microsoft.com/office/word/2020/wordml/sdtdatahash" xmlns:w16se="http://schemas.microsoft.com/office/word/2015/wordml/symex" xmlns:wpg="http://schemas.microsoft.com/office/word/2010/wordprocessingGroup" xmlns:wpi="http://schemas.microsoft.com/office/word/2010/wordprocessingInk" xmlns:wne="http://schemas.microsoft.com/office/word/2006/wordml" xmlns:wps="http://schemas.microsoft.com/office/word/2010/wordprocessingShape" mc:Ignorable="w14 w15 w16se w16cid w16 w16cex w16sdtdh wp14">
   <w:footnote w:type="separator" w:id="-1">
     <w:p>
       <w:pPr>
@@ -3214,7 +3226,7 @@
 </file>
 
 <file path=word/header1.xml><?xml version="1.0" encoding="utf-8"?>
-<w:hdr xmlns:wpc="http://schemas.microsoft.com/office/word/2010/wordprocessingCanvas" xmlns:cx="http://schemas.microsoft.com/office/drawing/2014/chartex" xmlns:cx1="http://schemas.microsoft.com/office/drawing/2015/9/8/chartex" xmlns:cx2="http://schemas.microsoft.com/office/drawing/2015/10/21/chartex" xmlns:cx3="http://schemas.microsoft.com/office/drawing/2016/5/9/chartex" xmlns:cx4="http://schemas.microsoft.com/office/drawing/2016/5/10/chartex" xmlns:cx5="http://schemas.microsoft.com/office/drawing/2016/5/11/chartex" xmlns:cx6="http://schemas.microsoft.com/office/drawing/2016/5/12/chartex" xmlns:cx7="http://schemas.microsoft.com/office/drawing/2016/5/13/chartex" xmlns:cx8="http://schemas.microsoft.com/office/drawing/2016/5/14/chartex" xmlns:mc="http://schemas.openxmlformats.org/markup-compatibility/2006" xmlns:aink="http://schemas.microsoft.com/office/drawing/2016/ink" xmlns:am3d="http://schemas.microsoft.com/office/drawing/2017/model3d" xmlns:o="urn:schemas-microsoft-com:office:office" xmlns:oel="http://schemas.microsoft.com/office/2019/extlst" xmlns:r="http://schemas.openxmlformats.org/officeDocument/2006/relationships" xmlns:m="http://schemas.openxmlformats.org/officeDocument/2006/math" xmlns:v="urn:schemas-microsoft-com:vml" xmlns:wp14="http://schemas.microsoft.com/office/word/2010/wordprocessingDrawing" xmlns:wp="http://schemas.openxmlformats.org/drawingml/2006/wordprocessingDrawing" xmlns:w10="urn:schemas-microsoft-com:office:word" xmlns:w="http://schemas.openxmlformats.org/wordprocessingml/2006/main" xmlns:w14="http://schemas.microsoft.com/office/word/2010/wordml" xmlns:w15="http://schemas.microsoft.com/office/word/2012/wordml" xmlns:w16cex="http://schemas.microsoft.com/office/word/2018/wordml/cex" xmlns:w16cid="http://schemas.microsoft.com/office/word/2016/wordml/cid" xmlns:w16="http://schemas.microsoft.com/office/word/2018/wordml" xmlns:w16du="http://schemas.microsoft.com/office/word/2023/wordml/word16du" xmlns:w16sdtdh="http://schemas.microsoft.com/office/word/2020/wordml/sdtdatahash" xmlns:w16se="http://schemas.microsoft.com/office/word/2015/wordml/symex" xmlns:wpg="http://schemas.microsoft.com/office/word/2010/wordprocessingGroup" xmlns:wpi="http://schemas.microsoft.com/office/word/2010/wordprocessingInk" xmlns:wne="http://schemas.microsoft.com/office/word/2006/wordml" xmlns:wps="http://schemas.microsoft.com/office/word/2010/wordprocessingShape" mc:Ignorable="w14 w15 w16se w16cid w16 w16cex w16sdtdh wp14">
+<w:hdr xmlns:wpc="http://schemas.microsoft.com/office/word/2010/wordprocessingCanvas" xmlns:cx="http://schemas.microsoft.com/office/drawing/2014/chartex" xmlns:cx1="http://schemas.microsoft.com/office/drawing/2015/9/8/chartex" xmlns:cx2="http://schemas.microsoft.com/office/drawing/2015/10/21/chartex" xmlns:cx3="http://schemas.microsoft.com/office/drawing/2016/5/9/chartex" xmlns:cx4="http://schemas.microsoft.com/office/drawing/2016/5/10/chartex" xmlns:cx5="http://schemas.microsoft.com/office/drawing/2016/5/11/chartex" xmlns:cx6="http://schemas.microsoft.com/office/drawing/2016/5/12/chartex" xmlns:cx7="http://schemas.microsoft.com/office/drawing/2016/5/13/chartex" xmlns:cx8="http://schemas.microsoft.com/office/drawing/2016/5/14/chartex" xmlns:mc="http://schemas.openxmlformats.org/markup-compatibility/2006" xmlns:aink="http://schemas.microsoft.com/office/drawing/2016/ink" xmlns:am3d="http://schemas.microsoft.com/office/drawing/2017/model3d" xmlns:o="urn:schemas-microsoft-com:office:office" xmlns:oel="http://schemas.microsoft.com/office/2019/extlst" xmlns:r="http://schemas.openxmlformats.org/officeDocument/2006/relationships" xmlns:m="http://schemas.openxmlformats.org/officeDocument/2006/math" xmlns:v="urn:schemas-microsoft-com:vml" xmlns:wp14="http://schemas.microsoft.com/office/word/2010/wordprocessingDrawing" xmlns:wp="http://schemas.openxmlformats.org/drawingml/2006/wordprocessingDrawing" xmlns:w10="urn:schemas-microsoft-com:office:word" xmlns:w="http://schemas.openxmlformats.org/wordprocessingml/2006/main" xmlns:w14="http://schemas.microsoft.com/office/word/2010/wordml" xmlns:w15="http://schemas.microsoft.com/office/word/2012/wordml" xmlns:w16cex="http://schemas.microsoft.com/office/word/2018/wordml/cex" xmlns:w16cid="http://schemas.microsoft.com/office/word/2016/wordml/cid" xmlns:w16="http://schemas.microsoft.com/office/word/2018/wordml" xmlns:w16sdtdh="http://schemas.microsoft.com/office/word/2020/wordml/sdtdatahash" xmlns:w16se="http://schemas.microsoft.com/office/word/2015/wordml/symex" xmlns:wpg="http://schemas.microsoft.com/office/word/2010/wordprocessingGroup" xmlns:wpi="http://schemas.microsoft.com/office/word/2010/wordprocessingInk" xmlns:wne="http://schemas.microsoft.com/office/word/2006/wordml" xmlns:wps="http://schemas.microsoft.com/office/word/2010/wordprocessingShape" mc:Ignorable="w14 w15 w16se w16cid w16 w16cex w16sdtdh wp14">
   <w:p>
     <w:pPr>
       <w:pStyle w:val="Header"/>
@@ -3254,7 +3266,7 @@
 </file>
 
 <file path=word/header2.xml><?xml version="1.0" encoding="utf-8"?>
-<w:hdr xmlns:wpc="http://schemas.microsoft.com/office/word/2010/wordprocessingCanvas" xmlns:cx="http://schemas.microsoft.com/office/drawing/2014/chartex" xmlns:cx1="http://schemas.microsoft.com/office/drawing/2015/9/8/chartex" xmlns:cx2="http://schemas.microsoft.com/office/drawing/2015/10/21/chartex" xmlns:cx3="http://schemas.microsoft.com/office/drawing/2016/5/9/chartex" xmlns:cx4="http://schemas.microsoft.com/office/drawing/2016/5/10/chartex" xmlns:cx5="http://schemas.microsoft.com/office/drawing/2016/5/11/chartex" xmlns:cx6="http://schemas.microsoft.com/office/drawing/2016/5/12/chartex" xmlns:cx7="http://schemas.microsoft.com/office/drawing/2016/5/13/chartex" xmlns:cx8="http://schemas.microsoft.com/office/drawing/2016/5/14/chartex" xmlns:mc="http://schemas.openxmlformats.org/markup-compatibility/2006" xmlns:aink="http://schemas.microsoft.com/office/drawing/2016/ink" xmlns:am3d="http://schemas.microsoft.com/office/drawing/2017/model3d" xmlns:o="urn:schemas-microsoft-com:office:office" xmlns:oel="http://schemas.microsoft.com/office/2019/extlst" xmlns:r="http://schemas.openxmlformats.org/officeDocument/2006/relationships" xmlns:m="http://schemas.openxmlformats.org/officeDocument/2006/math" xmlns:v="urn:schemas-microsoft-com:vml" xmlns:wp14="http://schemas.microsoft.com/office/word/2010/wordprocessingDrawing" xmlns:wp="http://schemas.openxmlformats.org/drawingml/2006/wordprocessingDrawing" xmlns:w10="urn:schemas-microsoft-com:office:word" xmlns:w="http://schemas.openxmlformats.org/wordprocessingml/2006/main" xmlns:w14="http://schemas.microsoft.com/office/word/2010/wordml" xmlns:w15="http://schemas.microsoft.com/office/word/2012/wordml" xmlns:w16cex="http://schemas.microsoft.com/office/word/2018/wordml/cex" xmlns:w16cid="http://schemas.microsoft.com/office/word/2016/wordml/cid" xmlns:w16="http://schemas.microsoft.com/office/word/2018/wordml" xmlns:w16du="http://schemas.microsoft.com/office/word/2023/wordml/word16du" xmlns:w16sdtdh="http://schemas.microsoft.com/office/word/2020/wordml/sdtdatahash" xmlns:w16se="http://schemas.microsoft.com/office/word/2015/wordml/symex" xmlns:wpg="http://schemas.microsoft.com/office/word/2010/wordprocessingGroup" xmlns:wpi="http://schemas.microsoft.com/office/word/2010/wordprocessingInk" xmlns:wne="http://schemas.microsoft.com/office/word/2006/wordml" xmlns:wps="http://schemas.microsoft.com/office/word/2010/wordprocessingShape" mc:Ignorable="w14 w15 w16se w16cid w16 w16cex w16sdtdh wp14">
+<w:hdr xmlns:wpc="http://schemas.microsoft.com/office/word/2010/wordprocessingCanvas" xmlns:cx="http://schemas.microsoft.com/office/drawing/2014/chartex" xmlns:cx1="http://schemas.microsoft.com/office/drawing/2015/9/8/chartex" xmlns:cx2="http://schemas.microsoft.com/office/drawing/2015/10/21/chartex" xmlns:cx3="http://schemas.microsoft.com/office/drawing/2016/5/9/chartex" xmlns:cx4="http://schemas.microsoft.com/office/drawing/2016/5/10/chartex" xmlns:cx5="http://schemas.microsoft.com/office/drawing/2016/5/11/chartex" xmlns:cx6="http://schemas.microsoft.com/office/drawing/2016/5/12/chartex" xmlns:cx7="http://schemas.microsoft.com/office/drawing/2016/5/13/chartex" xmlns:cx8="http://schemas.microsoft.com/office/drawing/2016/5/14/chartex" xmlns:mc="http://schemas.openxmlformats.org/markup-compatibility/2006" xmlns:aink="http://schemas.microsoft.com/office/drawing/2016/ink" xmlns:am3d="http://schemas.microsoft.com/office/drawing/2017/model3d" xmlns:o="urn:schemas-microsoft-com:office:office" xmlns:oel="http://schemas.microsoft.com/office/2019/extlst" xmlns:r="http://schemas.openxmlformats.org/officeDocument/2006/relationships" xmlns:m="http://schemas.openxmlformats.org/officeDocument/2006/math" xmlns:v="urn:schemas-microsoft-com:vml" xmlns:wp14="http://schemas.microsoft.com/office/word/2010/wordprocessingDrawing" xmlns:wp="http://schemas.openxmlformats.org/drawingml/2006/wordprocessingDrawing" xmlns:w10="urn:schemas-microsoft-com:office:word" xmlns:w="http://schemas.openxmlformats.org/wordprocessingml/2006/main" xmlns:w14="http://schemas.microsoft.com/office/word/2010/wordml" xmlns:w15="http://schemas.microsoft.com/office/word/2012/wordml" xmlns:w16cex="http://schemas.microsoft.com/office/word/2018/wordml/cex" xmlns:w16cid="http://schemas.microsoft.com/office/word/2016/wordml/cid" xmlns:w16="http://schemas.microsoft.com/office/word/2018/wordml" xmlns:w16sdtdh="http://schemas.microsoft.com/office/word/2020/wordml/sdtdatahash" xmlns:w16se="http://schemas.microsoft.com/office/word/2015/wordml/symex" xmlns:wpg="http://schemas.microsoft.com/office/word/2010/wordprocessingGroup" xmlns:wpi="http://schemas.microsoft.com/office/word/2010/wordprocessingInk" xmlns:wne="http://schemas.microsoft.com/office/word/2006/wordml" xmlns:wps="http://schemas.microsoft.com/office/word/2010/wordprocessingShape" mc:Ignorable="w14 w15 w16se w16cid w16 w16cex w16sdtdh wp14">
   <w:p>
     <w:pPr>
       <w:pStyle w:val="Header"/>
@@ -3414,7 +3426,7 @@
 </file>
 
 <file path=word/header3.xml><?xml version="1.0" encoding="utf-8"?>
-<w:hdr xmlns:wpc="http://schemas.microsoft.com/office/word/2010/wordprocessingCanvas" xmlns:cx="http://schemas.microsoft.com/office/drawing/2014/chartex" xmlns:cx1="http://schemas.microsoft.com/office/drawing/2015/9/8/chartex" xmlns:cx2="http://schemas.microsoft.com/office/drawing/2015/10/21/chartex" xmlns:cx3="http://schemas.microsoft.com/office/drawing/2016/5/9/chartex" xmlns:cx4="http://schemas.microsoft.com/office/drawing/2016/5/10/chartex" xmlns:cx5="http://schemas.microsoft.com/office/drawing/2016/5/11/chartex" xmlns:cx6="http://schemas.microsoft.com/office/drawing/2016/5/12/chartex" xmlns:cx7="http://schemas.microsoft.com/office/drawing/2016/5/13/chartex" xmlns:cx8="http://schemas.microsoft.com/office/drawing/2016/5/14/chartex" xmlns:mc="http://schemas.openxmlformats.org/markup-compatibility/2006" xmlns:aink="http://schemas.microsoft.com/office/drawing/2016/ink" xmlns:am3d="http://schemas.microsoft.com/office/drawing/2017/model3d" xmlns:o="urn:schemas-microsoft-com:office:office" xmlns:oel="http://schemas.microsoft.com/office/2019/extlst" xmlns:r="http://schemas.openxmlformats.org/officeDocument/2006/relationships" xmlns:m="http://schemas.openxmlformats.org/officeDocument/2006/math" xmlns:v="urn:schemas-microsoft-com:vml" xmlns:wp14="http://schemas.microsoft.com/office/word/2010/wordprocessingDrawing" xmlns:wp="http://schemas.openxmlformats.org/drawingml/2006/wordprocessingDrawing" xmlns:w10="urn:schemas-microsoft-com:office:word" xmlns:w="http://schemas.openxmlformats.org/wordprocessingml/2006/main" xmlns:w14="http://schemas.microsoft.com/office/word/2010/wordml" xmlns:w15="http://schemas.microsoft.com/office/word/2012/wordml" xmlns:w16cex="http://schemas.microsoft.com/office/word/2018/wordml/cex" xmlns:w16cid="http://schemas.microsoft.com/office/word/2016/wordml/cid" xmlns:w16="http://schemas.microsoft.com/office/word/2018/wordml" xmlns:w16du="http://schemas.microsoft.com/office/word/2023/wordml/word16du" xmlns:w16sdtdh="http://schemas.microsoft.com/office/word/2020/wordml/sdtdatahash" xmlns:w16se="http://schemas.microsoft.com/office/word/2015/wordml/symex" xmlns:wpg="http://schemas.microsoft.com/office/word/2010/wordprocessingGroup" xmlns:wpi="http://schemas.microsoft.com/office/word/2010/wordprocessingInk" xmlns:wne="http://schemas.microsoft.com/office/word/2006/wordml" xmlns:wps="http://schemas.microsoft.com/office/word/2010/wordprocessingShape" mc:Ignorable="w14 w15 w16se w16cid w16 w16cex w16sdtdh wp14">
+<w:hdr xmlns:wpc="http://schemas.microsoft.com/office/word/2010/wordprocessingCanvas" xmlns:cx="http://schemas.microsoft.com/office/drawing/2014/chartex" xmlns:cx1="http://schemas.microsoft.com/office/drawing/2015/9/8/chartex" xmlns:cx2="http://schemas.microsoft.com/office/drawing/2015/10/21/chartex" xmlns:cx3="http://schemas.microsoft.com/office/drawing/2016/5/9/chartex" xmlns:cx4="http://schemas.microsoft.com/office/drawing/2016/5/10/chartex" xmlns:cx5="http://schemas.microsoft.com/office/drawing/2016/5/11/chartex" xmlns:cx6="http://schemas.microsoft.com/office/drawing/2016/5/12/chartex" xmlns:cx7="http://schemas.microsoft.com/office/drawing/2016/5/13/chartex" xmlns:cx8="http://schemas.microsoft.com/office/drawing/2016/5/14/chartex" xmlns:mc="http://schemas.openxmlformats.org/markup-compatibility/2006" xmlns:aink="http://schemas.microsoft.com/office/drawing/2016/ink" xmlns:am3d="http://schemas.microsoft.com/office/drawing/2017/model3d" xmlns:o="urn:schemas-microsoft-com:office:office" xmlns:oel="http://schemas.microsoft.com/office/2019/extlst" xmlns:r="http://schemas.openxmlformats.org/officeDocument/2006/relationships" xmlns:m="http://schemas.openxmlformats.org/officeDocument/2006/math" xmlns:v="urn:schemas-microsoft-com:vml" xmlns:wp14="http://schemas.microsoft.com/office/word/2010/wordprocessingDrawing" xmlns:wp="http://schemas.openxmlformats.org/drawingml/2006/wordprocessingDrawing" xmlns:w10="urn:schemas-microsoft-com:office:word" xmlns:w="http://schemas.openxmlformats.org/wordprocessingml/2006/main" xmlns:w14="http://schemas.microsoft.com/office/word/2010/wordml" xmlns:w15="http://schemas.microsoft.com/office/word/2012/wordml" xmlns:w16cex="http://schemas.microsoft.com/office/word/2018/wordml/cex" xmlns:w16cid="http://schemas.microsoft.com/office/word/2016/wordml/cid" xmlns:w16="http://schemas.microsoft.com/office/word/2018/wordml" xmlns:w16sdtdh="http://schemas.microsoft.com/office/word/2020/wordml/sdtdatahash" xmlns:w16se="http://schemas.microsoft.com/office/word/2015/wordml/symex" xmlns:wpg="http://schemas.microsoft.com/office/word/2010/wordprocessingGroup" xmlns:wpi="http://schemas.microsoft.com/office/word/2010/wordprocessingInk" xmlns:wne="http://schemas.microsoft.com/office/word/2006/wordml" xmlns:wps="http://schemas.microsoft.com/office/word/2010/wordprocessingShape" mc:Ignorable="w14 w15 w16se w16cid w16 w16cex w16sdtdh wp14">
   <w:p>
     <w:pPr>
       <w:pStyle w:val="Header"/>

--- a/public/assets/docs/CovidGentriTemplate_new.docx
+++ b/public/assets/docs/CovidGentriTemplate_new.docx
@@ -58,27 +58,7 @@
                 <w:bCs/>
                 <w:color w:val="FFFFFF" w:themeColor="background1"/>
               </w:rPr>
-              <w:t>${</w:t>
-            </w:r>
-            <w:proofErr w:type="spellStart"/>
-            <w:r>
-              <w:rPr>
-                <w:rFonts w:ascii="Arial" w:hAnsi="Arial" w:cs="Arial"/>
-                <w:b/>
-                <w:bCs/>
-                <w:color w:val="FFFFFF" w:themeColor="background1"/>
-              </w:rPr>
-              <w:t>gt_cases</w:t>
-            </w:r>
-            <w:proofErr w:type="spellEnd"/>
-            <w:r>
-              <w:rPr>
-                <w:rFonts w:ascii="Arial" w:hAnsi="Arial" w:cs="Arial"/>
-                <w:b/>
-                <w:bCs/>
-                <w:color w:val="FFFFFF" w:themeColor="background1"/>
-              </w:rPr>
-              <w:t>}</w:t>
+              <w:t>${gt_cases}</w:t>
             </w:r>
           </w:p>
         </w:tc>
@@ -194,23 +174,7 @@
                 <w:rFonts w:ascii="Arial" w:hAnsi="Arial" w:cs="Arial"/>
                 <w:color w:val="FFFFFF" w:themeColor="background1"/>
               </w:rPr>
-              <w:t>${</w:t>
-            </w:r>
-            <w:proofErr w:type="spellStart"/>
-            <w:r>
-              <w:rPr>
-                <w:rFonts w:ascii="Arial" w:hAnsi="Arial" w:cs="Arial"/>
-                <w:color w:val="FFFFFF" w:themeColor="background1"/>
-              </w:rPr>
-              <w:t>c_t</w:t>
-            </w:r>
-            <w:proofErr w:type="spellEnd"/>
-            <w:r>
-              <w:rPr>
-                <w:rFonts w:ascii="Arial" w:hAnsi="Arial" w:cs="Arial"/>
-                <w:color w:val="FFFFFF" w:themeColor="background1"/>
-              </w:rPr>
-              <w:t>}</w:t>
+              <w:t>${c_t}</w:t>
             </w:r>
           </w:p>
         </w:tc>
@@ -231,23 +195,7 @@
                 <w:rFonts w:ascii="Arial" w:hAnsi="Arial" w:cs="Arial"/>
                 <w:color w:val="FFFFFF" w:themeColor="background1"/>
               </w:rPr>
-              <w:t>${</w:t>
-            </w:r>
-            <w:proofErr w:type="spellStart"/>
-            <w:r>
-              <w:rPr>
-                <w:rFonts w:ascii="Arial" w:hAnsi="Arial" w:cs="Arial"/>
-                <w:color w:val="FFFFFF" w:themeColor="background1"/>
-              </w:rPr>
-              <w:t>c_n</w:t>
-            </w:r>
-            <w:proofErr w:type="spellEnd"/>
-            <w:r>
-              <w:rPr>
-                <w:rFonts w:ascii="Arial" w:hAnsi="Arial" w:cs="Arial"/>
-                <w:color w:val="FFFFFF" w:themeColor="background1"/>
-              </w:rPr>
-              <w:t>}</w:t>
+              <w:t>${c_n}</w:t>
             </w:r>
           </w:p>
         </w:tc>
@@ -268,23 +216,7 @@
                 <w:rFonts w:ascii="Arial" w:hAnsi="Arial" w:cs="Arial"/>
                 <w:color w:val="FFFFFF" w:themeColor="background1"/>
               </w:rPr>
-              <w:t>${</w:t>
-            </w:r>
-            <w:proofErr w:type="spellStart"/>
-            <w:r>
-              <w:rPr>
-                <w:rFonts w:ascii="Arial" w:hAnsi="Arial" w:cs="Arial"/>
-                <w:color w:val="FFFFFF" w:themeColor="background1"/>
-              </w:rPr>
-              <w:t>c_l</w:t>
-            </w:r>
-            <w:proofErr w:type="spellEnd"/>
-            <w:r>
-              <w:rPr>
-                <w:rFonts w:ascii="Arial" w:hAnsi="Arial" w:cs="Arial"/>
-                <w:color w:val="FFFFFF" w:themeColor="background1"/>
-              </w:rPr>
-              <w:t>}</w:t>
+              <w:t>${c_l}</w:t>
             </w:r>
           </w:p>
         </w:tc>
@@ -400,23 +332,7 @@
                 <w:rFonts w:ascii="Arial" w:hAnsi="Arial" w:cs="Arial"/>
                 <w:color w:val="FFFFFF" w:themeColor="background1"/>
               </w:rPr>
-              <w:t>${</w:t>
-            </w:r>
-            <w:proofErr w:type="spellStart"/>
-            <w:r>
-              <w:rPr>
-                <w:rFonts w:ascii="Arial" w:hAnsi="Arial" w:cs="Arial"/>
-                <w:color w:val="FFFFFF" w:themeColor="background1"/>
-              </w:rPr>
-              <w:t>r_t</w:t>
-            </w:r>
-            <w:proofErr w:type="spellEnd"/>
-            <w:r>
-              <w:rPr>
-                <w:rFonts w:ascii="Arial" w:hAnsi="Arial" w:cs="Arial"/>
-                <w:color w:val="FFFFFF" w:themeColor="background1"/>
-              </w:rPr>
-              <w:t>}</w:t>
+              <w:t>${r_t}</w:t>
             </w:r>
           </w:p>
         </w:tc>
@@ -437,23 +353,7 @@
                 <w:rFonts w:ascii="Arial" w:hAnsi="Arial" w:cs="Arial"/>
                 <w:color w:val="FFFFFF" w:themeColor="background1"/>
               </w:rPr>
-              <w:t>${</w:t>
-            </w:r>
-            <w:proofErr w:type="spellStart"/>
-            <w:r>
-              <w:rPr>
-                <w:rFonts w:ascii="Arial" w:hAnsi="Arial" w:cs="Arial"/>
-                <w:color w:val="FFFFFF" w:themeColor="background1"/>
-              </w:rPr>
-              <w:t>r_n</w:t>
-            </w:r>
-            <w:proofErr w:type="spellEnd"/>
-            <w:r>
-              <w:rPr>
-                <w:rFonts w:ascii="Arial" w:hAnsi="Arial" w:cs="Arial"/>
-                <w:color w:val="FFFFFF" w:themeColor="background1"/>
-              </w:rPr>
-              <w:t>}</w:t>
+              <w:t>${r_n}</w:t>
             </w:r>
           </w:p>
         </w:tc>
@@ -474,23 +374,7 @@
                 <w:rFonts w:ascii="Arial" w:hAnsi="Arial" w:cs="Arial"/>
                 <w:color w:val="FFFFFF" w:themeColor="background1"/>
               </w:rPr>
-              <w:t>${</w:t>
-            </w:r>
-            <w:proofErr w:type="spellStart"/>
-            <w:r>
-              <w:rPr>
-                <w:rFonts w:ascii="Arial" w:hAnsi="Arial" w:cs="Arial"/>
-                <w:color w:val="FFFFFF" w:themeColor="background1"/>
-              </w:rPr>
-              <w:t>r_l</w:t>
-            </w:r>
-            <w:proofErr w:type="spellEnd"/>
-            <w:r>
-              <w:rPr>
-                <w:rFonts w:ascii="Arial" w:hAnsi="Arial" w:cs="Arial"/>
-                <w:color w:val="FFFFFF" w:themeColor="background1"/>
-              </w:rPr>
-              <w:t>}</w:t>
+              <w:t>${r_l}</w:t>
             </w:r>
           </w:p>
         </w:tc>
@@ -581,23 +465,7 @@
                 <w:rFonts w:ascii="Arial" w:hAnsi="Arial" w:cs="Arial"/>
                 <w:color w:val="FFFFFF" w:themeColor="background1"/>
               </w:rPr>
-              <w:t>${</w:t>
-            </w:r>
-            <w:proofErr w:type="spellStart"/>
-            <w:r>
-              <w:rPr>
-                <w:rFonts w:ascii="Arial" w:hAnsi="Arial" w:cs="Arial"/>
-                <w:color w:val="FFFFFF" w:themeColor="background1"/>
-              </w:rPr>
-              <w:t>d_t</w:t>
-            </w:r>
-            <w:proofErr w:type="spellEnd"/>
-            <w:r>
-              <w:rPr>
-                <w:rFonts w:ascii="Arial" w:hAnsi="Arial" w:cs="Arial"/>
-                <w:color w:val="FFFFFF" w:themeColor="background1"/>
-              </w:rPr>
-              <w:t>}</w:t>
+              <w:t>${d_t}</w:t>
             </w:r>
           </w:p>
         </w:tc>
@@ -618,23 +486,7 @@
                 <w:rFonts w:ascii="Arial" w:hAnsi="Arial" w:cs="Arial"/>
                 <w:color w:val="FFFFFF" w:themeColor="background1"/>
               </w:rPr>
-              <w:t>${</w:t>
-            </w:r>
-            <w:proofErr w:type="spellStart"/>
-            <w:r>
-              <w:rPr>
-                <w:rFonts w:ascii="Arial" w:hAnsi="Arial" w:cs="Arial"/>
-                <w:color w:val="FFFFFF" w:themeColor="background1"/>
-              </w:rPr>
-              <w:t>d_n</w:t>
-            </w:r>
-            <w:proofErr w:type="spellEnd"/>
-            <w:r>
-              <w:rPr>
-                <w:rFonts w:ascii="Arial" w:hAnsi="Arial" w:cs="Arial"/>
-                <w:color w:val="FFFFFF" w:themeColor="background1"/>
-              </w:rPr>
-              <w:t>}</w:t>
+              <w:t>${d_n}</w:t>
             </w:r>
           </w:p>
         </w:tc>
@@ -796,21 +648,7 @@
               <w:rPr>
                 <w:rFonts w:ascii="Arial" w:hAnsi="Arial" w:cs="Arial"/>
               </w:rPr>
-              <w:t>${</w:t>
-            </w:r>
-            <w:proofErr w:type="spellStart"/>
-            <w:r>
-              <w:rPr>
-                <w:rFonts w:ascii="Arial" w:hAnsi="Arial" w:cs="Arial"/>
-              </w:rPr>
-              <w:t>mo</w:t>
-            </w:r>
-            <w:proofErr w:type="spellEnd"/>
-            <w:r>
-              <w:rPr>
-                <w:rFonts w:ascii="Arial" w:hAnsi="Arial" w:cs="Arial"/>
-              </w:rPr>
-              <w:t>}</w:t>
+              <w:t>${mo}</w:t>
             </w:r>
           </w:p>
         </w:tc>
@@ -884,21 +722,7 @@
               <w:rPr>
                 <w:rFonts w:ascii="Arial" w:hAnsi="Arial" w:cs="Arial"/>
               </w:rPr>
-              <w:t>${</w:t>
-            </w:r>
-            <w:proofErr w:type="spellStart"/>
-            <w:r>
-              <w:rPr>
-                <w:rFonts w:ascii="Arial" w:hAnsi="Arial" w:cs="Arial"/>
-              </w:rPr>
-              <w:t>cr</w:t>
-            </w:r>
-            <w:proofErr w:type="spellEnd"/>
-            <w:r>
-              <w:rPr>
-                <w:rFonts w:ascii="Arial" w:hAnsi="Arial" w:cs="Arial"/>
-              </w:rPr>
-              <w:t>}</w:t>
+              <w:t>${cr}</w:t>
             </w:r>
           </w:p>
         </w:tc>
@@ -2644,29 +2468,7 @@
                 <w:sz w:val="18"/>
                 <w:szCs w:val="18"/>
               </w:rPr>
-              <w:t>${</w:t>
-            </w:r>
-            <w:proofErr w:type="spellStart"/>
-            <w:r>
-              <w:rPr>
-                <w:rFonts w:ascii="Arial" w:hAnsi="Arial" w:cs="Arial"/>
-                <w:b/>
-                <w:bCs/>
-                <w:sz w:val="18"/>
-                <w:szCs w:val="18"/>
-              </w:rPr>
-              <w:t>bgynew_gtotal</w:t>
-            </w:r>
-            <w:proofErr w:type="spellEnd"/>
-            <w:r>
-              <w:rPr>
-                <w:rFonts w:ascii="Arial" w:hAnsi="Arial" w:cs="Arial"/>
-                <w:b/>
-                <w:bCs/>
-                <w:sz w:val="18"/>
-                <w:szCs w:val="18"/>
-              </w:rPr>
-              <w:t>}</w:t>
+              <w:t>${bgynew_gtotal}</w:t>
             </w:r>
           </w:p>
         </w:tc>
@@ -3235,7 +3037,7 @@
       <w:rPr>
         <w:noProof/>
       </w:rPr>
-      <w:pict w14:anchorId="6FCB3294">
+      <w:pict w14:anchorId="169CFD96">
         <v:shapetype id="_x0000_t75" coordsize="21600,21600" o:spt="75" o:preferrelative="t" path="m@4@5l@4@11@9@11@9@5xe" filled="f" stroked="f">
           <v:stroke joinstyle="miter"/>
           <v:formulas>
@@ -3255,9 +3057,8 @@
           <v:path o:extrusionok="f" gradientshapeok="t" o:connecttype="rect"/>
           <o:lock v:ext="edit" aspectratio="t"/>
         </v:shapetype>
-        <v:shape id="WordPictureWatermark190723547" o:spid="_x0000_s1026" type="#_x0000_t75" style="position:absolute;margin-left:0;margin-top:0;width:540pt;height:540pt;z-index:-251657216;mso-position-horizontal:center;mso-position-horizontal-relative:margin;mso-position-vertical:center;mso-position-vertical-relative:margin" o:allowincell="f">
+        <v:shape id="WordPictureWatermark765047" o:spid="_x0000_s1029" type="#_x0000_t75" style="position:absolute;margin-left:0;margin-top:0;width:540pt;height:540pt;z-index:-251648000;mso-position-horizontal:center;mso-position-horizontal-relative:margin;mso-position-vertical:center;mso-position-vertical-relative:margin" o:allowincell="f">
           <v:imagedata r:id="rId1" o:title="City_of_General_Trias_Seal" gain="19661f" blacklevel="22938f"/>
-          <w10:wrap anchorx="margin" anchory="margin"/>
         </v:shape>
       </w:pict>
     </w:r>
@@ -3272,6 +3073,35 @@
       <w:pStyle w:val="Header"/>
       <w:jc w:val="center"/>
     </w:pPr>
+    <w:r>
+      <w:rPr>
+        <w:noProof/>
+      </w:rPr>
+      <w:pict w14:anchorId="1BEF2B8B">
+        <v:shapetype id="_x0000_t75" coordsize="21600,21600" o:spt="75" o:preferrelative="t" path="m@4@5l@4@11@9@11@9@5xe" filled="f" stroked="f">
+          <v:stroke joinstyle="miter"/>
+          <v:formulas>
+            <v:f eqn="if lineDrawn pixelLineWidth 0"/>
+            <v:f eqn="sum @0 1 0"/>
+            <v:f eqn="sum 0 0 @1"/>
+            <v:f eqn="prod @2 1 2"/>
+            <v:f eqn="prod @3 21600 pixelWidth"/>
+            <v:f eqn="prod @3 21600 pixelHeight"/>
+            <v:f eqn="sum @0 0 1"/>
+            <v:f eqn="prod @6 1 2"/>
+            <v:f eqn="prod @7 21600 pixelWidth"/>
+            <v:f eqn="sum @8 21600 0"/>
+            <v:f eqn="prod @7 21600 pixelHeight"/>
+            <v:f eqn="sum @10 21600 0"/>
+          </v:formulas>
+          <v:path o:extrusionok="f" gradientshapeok="t" o:connecttype="rect"/>
+          <o:lock v:ext="edit" aspectratio="t"/>
+        </v:shapetype>
+        <v:shape id="WordPictureWatermark765048" o:spid="_x0000_s1030" type="#_x0000_t75" style="position:absolute;left:0;text-align:left;margin-left:0;margin-top:0;width:540pt;height:540pt;z-index:-251646976;mso-position-horizontal:center;mso-position-horizontal-relative:margin;mso-position-vertical:center;mso-position-vertical-relative:margin" o:allowincell="f">
+          <v:imagedata r:id="rId1" o:title="City_of_General_Trias_Seal" gain="19661f" blacklevel="22938f"/>
+        </v:shape>
+      </w:pict>
+    </w:r>
     <w:r>
       <w:rPr>
         <w:noProof/>
@@ -3294,7 +3124,7 @@
                   </pic:cNvPicPr>
                 </pic:nvPicPr>
                 <pic:blipFill>
-                  <a:blip r:embed="rId1">
+                  <a:blip r:embed="rId2">
                     <a:extLst>
                       <a:ext uri="{28A0092B-C50C-407E-A947-70E740481C1C}">
                         <a14:useLocalDpi xmlns:a14="http://schemas.microsoft.com/office/drawing/2010/main" val="0"/>
@@ -3338,41 +3168,6 @@
         <w:szCs w:val="32"/>
       </w:rPr>
     </w:pPr>
-    <w:r>
-      <w:rPr>
-        <w:rFonts w:ascii="Arial" w:hAnsi="Arial" w:cs="Arial"/>
-        <w:b/>
-        <w:bCs/>
-        <w:noProof/>
-        <w:sz w:val="32"/>
-        <w:szCs w:val="32"/>
-      </w:rPr>
-      <w:pict w14:anchorId="436CECD8">
-        <v:shapetype id="_x0000_t75" coordsize="21600,21600" o:spt="75" o:preferrelative="t" path="m@4@5l@4@11@9@11@9@5xe" filled="f" stroked="f">
-          <v:stroke joinstyle="miter"/>
-          <v:formulas>
-            <v:f eqn="if lineDrawn pixelLineWidth 0"/>
-            <v:f eqn="sum @0 1 0"/>
-            <v:f eqn="sum 0 0 @1"/>
-            <v:f eqn="prod @2 1 2"/>
-            <v:f eqn="prod @3 21600 pixelWidth"/>
-            <v:f eqn="prod @3 21600 pixelHeight"/>
-            <v:f eqn="sum @0 0 1"/>
-            <v:f eqn="prod @6 1 2"/>
-            <v:f eqn="prod @7 21600 pixelWidth"/>
-            <v:f eqn="sum @8 21600 0"/>
-            <v:f eqn="prod @7 21600 pixelHeight"/>
-            <v:f eqn="sum @10 21600 0"/>
-          </v:formulas>
-          <v:path o:extrusionok="f" gradientshapeok="t" o:connecttype="rect"/>
-          <o:lock v:ext="edit" aspectratio="t"/>
-        </v:shapetype>
-        <v:shape id="WordPictureWatermark190723548" o:spid="_x0000_s1027" type="#_x0000_t75" style="position:absolute;left:0;text-align:left;margin-left:0;margin-top:0;width:540pt;height:540pt;z-index:-251656192;mso-position-horizontal:center;mso-position-horizontal-relative:margin;mso-position-vertical:center;mso-position-vertical-relative:margin" o:allowincell="f">
-          <v:imagedata r:id="rId2" o:title="City_of_General_Trias_Seal" gain="19661f" blacklevel="22938f"/>
-          <w10:wrap anchorx="margin" anchory="margin"/>
-        </v:shape>
-      </w:pict>
-    </w:r>
     <w:r>
       <w:rPr>
         <w:rFonts w:ascii="Arial" w:hAnsi="Arial" w:cs="Arial"/>
@@ -3435,7 +3230,7 @@
       <w:rPr>
         <w:noProof/>
       </w:rPr>
-      <w:pict w14:anchorId="718285AC">
+      <w:pict w14:anchorId="00697845">
         <v:shapetype id="_x0000_t75" coordsize="21600,21600" o:spt="75" o:preferrelative="t" path="m@4@5l@4@11@9@11@9@5xe" filled="f" stroked="f">
           <v:stroke joinstyle="miter"/>
           <v:formulas>
@@ -3455,9 +3250,8 @@
           <v:path o:extrusionok="f" gradientshapeok="t" o:connecttype="rect"/>
           <o:lock v:ext="edit" aspectratio="t"/>
         </v:shapetype>
-        <v:shape id="WordPictureWatermark190723546" o:spid="_x0000_s1025" type="#_x0000_t75" style="position:absolute;margin-left:0;margin-top:0;width:540pt;height:540pt;z-index:-251658240;mso-position-horizontal:center;mso-position-horizontal-relative:margin;mso-position-vertical:center;mso-position-vertical-relative:margin" o:allowincell="f">
+        <v:shape id="WordPictureWatermark765046" o:spid="_x0000_s1028" type="#_x0000_t75" style="position:absolute;margin-left:0;margin-top:0;width:540pt;height:540pt;z-index:-251649024;mso-position-horizontal:center;mso-position-horizontal-relative:margin;mso-position-vertical:center;mso-position-vertical-relative:margin" o:allowincell="f">
           <v:imagedata r:id="rId1" o:title="City_of_General_Trias_Seal" gain="19661f" blacklevel="22938f"/>
-          <w10:wrap anchorx="margin" anchory="margin"/>
         </v:shape>
       </w:pict>
     </w:r>
